--- a/doc/项目相关文档/eStudy_系统设计说明书V2.0.docx
+++ b/doc/项目相关文档/eStudy_系统设计说明书V2.0.docx
@@ -1,11 +1,17 @@
 
 <file path=word/document.xml><?xml version="1.0" encoding="utf-8"?>
-<w:document xmlns:wpc="http://schemas.microsoft.com/office/word/2010/wordprocessingCanvas" xmlns:mc="http://schemas.openxmlformats.org/markup-compatibility/2006" xmlns:o="urn:schemas-microsoft-com:office:office" xmlns:r="http://schemas.openxmlformats.org/officeDocument/2006/relationships" xmlns:m="http://schemas.openxmlformats.org/officeDocument/2006/math" xmlns:v="urn:schemas-microsoft-com:vml" xmlns:wp14="http://schemas.microsoft.com/office/word/2010/wordprocessingDrawing" xmlns:wp="http://schemas.openxmlformats.org/drawingml/2006/wordprocessingDrawing" xmlns:w10="urn:schemas-microsoft-com:office:word" xmlns:w="http://schemas.openxmlformats.org/wordprocessingml/2006/main" xmlns:w14="http://schemas.microsoft.com/office/word/2010/wordml" xmlns:w15="http://schemas.microsoft.com/office/word/2012/wordml" xmlns:wpg="http://schemas.microsoft.com/office/word/2010/wordprocessingGroup" xmlns:wpi="http://schemas.microsoft.com/office/word/2010/wordprocessingInk" xmlns:wne="http://schemas.microsoft.com/office/word/2006/wordml" xmlns:wps="http://schemas.microsoft.com/office/word/2010/wordprocessingShape" mc:Ignorable="w14 w15 wp14">
+<w:document xmlns:wpc="http://schemas.microsoft.com/office/word/2010/wordprocessingCanvas" xmlns:mc="http://schemas.openxmlformats.org/markup-compatibility/2006" xmlns:o="urn:schemas-microsoft-com:office:office" xmlns:r="http://schemas.openxmlformats.org/officeDocument/2006/relationships" xmlns:m="http://schemas.openxmlformats.org/officeDocument/2006/math" xmlns:v="urn:schemas-microsoft-com:vml" xmlns:wp14="http://schemas.microsoft.com/office/word/2010/wordprocessingDrawing" xmlns:wp="http://schemas.openxmlformats.org/drawingml/2006/wordprocessingDrawing" xmlns:w10="urn:schemas-microsoft-com:office:word" xmlns:w="http://schemas.openxmlformats.org/wordprocessingml/2006/main" xmlns:w14="http://schemas.microsoft.com/office/word/2010/wordml" xmlns:wpg="http://schemas.microsoft.com/office/word/2010/wordprocessingGroup" xmlns:wpi="http://schemas.microsoft.com/office/word/2010/wordprocessingInk" xmlns:wne="http://schemas.microsoft.com/office/word/2006/wordml" xmlns:wps="http://schemas.microsoft.com/office/word/2010/wordprocessingShape" mc:Ignorable="w14 wp14">
   <w:body>
+    <w:p>
+      <w:pPr>
+        <w:rPr>
+          <w:rFonts w:hint="eastAsia"/>
+        </w:rPr>
+      </w:pPr>
+    </w:p>
     <w:p/>
     <w:p/>
     <w:p/>
-    <w:p/>
     <w:p>
       <w:pPr>
         <w:jc w:val="center"/>
@@ -27,14 +33,7 @@
           <w:rFonts w:hint="eastAsia"/>
           <w:sz w:val="36"/>
         </w:rPr>
-        <w:t>系统</w:t>
-      </w:r>
-      <w:r>
-        <w:rPr>
-          <w:rFonts w:hint="eastAsia"/>
-          <w:sz w:val="36"/>
-        </w:rPr>
-        <w:t>设计规格说明</w:t>
+        <w:t>系统设计规格说明</w:t>
       </w:r>
     </w:p>
     <w:p>
@@ -58,16 +57,16 @@
         <w:rPr>
           <w:rFonts w:hint="eastAsia"/>
         </w:rPr>
-        <w:t>er</w:t>
-      </w:r>
-      <w:proofErr w:type="gramStart"/>
-      <w:r>
-        <w:rPr>
-          <w:rFonts w:hint="eastAsia"/>
-        </w:rPr>
-        <w:t>:1.0</w:t>
-      </w:r>
-      <w:proofErr w:type="gramEnd"/>
+        <w:t>er:2</w:t>
+      </w:r>
+      <w:bookmarkStart w:id="0" w:name="_GoBack"/>
+      <w:bookmarkEnd w:id="0"/>
+      <w:r>
+        <w:rPr>
+          <w:rFonts w:hint="eastAsia"/>
+        </w:rPr>
+        <w:t>.0</w:t>
+      </w:r>
     </w:p>
     <w:p/>
     <w:p/>
@@ -278,10 +277,7 @@
               <w:fldChar w:fldCharType="begin"/>
             </w:r>
             <w:r>
-              <w:instrText xml:space="preserve"> PAGEREF _Toc</w:instrText>
-            </w:r>
-            <w:r>
-              <w:instrText xml:space="preserve">301301029 \h </w:instrText>
+              <w:instrText xml:space="preserve"> PAGEREF _Toc301301029 \h </w:instrText>
             </w:r>
             <w:r>
               <w:fldChar w:fldCharType="separate"/>
@@ -416,10 +412,7 @@
               <w:fldChar w:fldCharType="begin"/>
             </w:r>
             <w:r>
-              <w:instrText xml:space="preserve"> PAGEREF</w:instrText>
-            </w:r>
-            <w:r>
-              <w:instrText xml:space="preserve"> _Toc301301032 \h </w:instrText>
+              <w:instrText xml:space="preserve"> PAGEREF _Toc301301032 \h </w:instrText>
             </w:r>
             <w:r>
               <w:fldChar w:fldCharType="separate"/>
@@ -779,10 +772,7 @@
               <w:fldChar w:fldCharType="begin"/>
             </w:r>
             <w:r>
-              <w:instrText xml:space="preserve"> PAGEREF _T</w:instrText>
-            </w:r>
-            <w:r>
-              <w:instrText xml:space="preserve">oc301301040 \h </w:instrText>
+              <w:instrText xml:space="preserve"> PAGEREF _Toc301301040 \h </w:instrText>
             </w:r>
             <w:r>
               <w:fldChar w:fldCharType="separate"/>
@@ -1097,10 +1087,7 @@
               <w:fldChar w:fldCharType="begin"/>
             </w:r>
             <w:r>
-              <w:instrText xml:space="preserve"> PAGEREF _T</w:instrText>
-            </w:r>
-            <w:r>
-              <w:instrText xml:space="preserve">oc301301047 \h </w:instrText>
+              <w:instrText xml:space="preserve"> PAGEREF _Toc301301047 \h </w:instrText>
             </w:r>
             <w:r>
               <w:fldChar w:fldCharType="separate"/>
@@ -1399,28 +1386,27 @@
       <w:pPr>
         <w:pStyle w:val="1"/>
       </w:pPr>
-      <w:bookmarkStart w:id="0" w:name="_Toc301301027"/>
-      <w:r>
-        <w:rPr>
-          <w:rFonts w:hint="eastAsia"/>
-        </w:rPr>
-        <w:lastRenderedPageBreak/>
+      <w:bookmarkStart w:id="1" w:name="_Toc301301027"/>
+      <w:r>
+        <w:rPr>
+          <w:rFonts w:hint="eastAsia"/>
+        </w:rPr>
         <w:t>引言</w:t>
       </w:r>
-      <w:bookmarkEnd w:id="0"/>
+      <w:bookmarkEnd w:id="1"/>
     </w:p>
     <w:p>
       <w:pPr>
         <w:pStyle w:val="2"/>
       </w:pPr>
-      <w:bookmarkStart w:id="1" w:name="_Toc301301028"/>
+      <w:bookmarkStart w:id="2" w:name="_Toc301301028"/>
       <w:r>
         <w:rPr>
           <w:rFonts w:hint="eastAsia"/>
         </w:rPr>
         <w:t>目标</w:t>
       </w:r>
-      <w:bookmarkEnd w:id="1"/>
+      <w:bookmarkEnd w:id="2"/>
     </w:p>
     <w:p>
       <w:pPr>
@@ -1455,27 +1441,21 @@
         <w:rPr>
           <w:rFonts w:hint="eastAsia"/>
         </w:rPr>
-        <w:t>系统的功能分配，模块划分，程序的总体结构，输入输出和接口设计，运行设计，数据结构设计及出错设计等方面作了全面的概括性的说明，为软件详细设计奠定了基础，同时作为系统分析员工作的阶段性总结和程序员进行开发及未来测试的重要文档资</w:t>
-      </w:r>
-      <w:r>
-        <w:rPr>
-          <w:rFonts w:hint="eastAsia"/>
-        </w:rPr>
-        <w:t>料。</w:t>
+        <w:t>系统的功能分配，模块划分，程序的总体结构，输入输出和接口设计，运行设计，数据结构设计及出错设计等方面作了全面的概括性的说明，为软件详细设计奠定了基础，同时作为系统分析员工作的阶段性总结和程序员进行开发及未来测试的重要文档资料。</w:t>
       </w:r>
     </w:p>
     <w:p>
       <w:pPr>
         <w:pStyle w:val="2"/>
       </w:pPr>
-      <w:bookmarkStart w:id="2" w:name="_Toc301301029"/>
+      <w:bookmarkStart w:id="3" w:name="_Toc301301029"/>
       <w:r>
         <w:rPr>
           <w:rFonts w:hint="eastAsia"/>
         </w:rPr>
         <w:t>文档范围</w:t>
       </w:r>
-      <w:bookmarkEnd w:id="2"/>
+      <w:bookmarkEnd w:id="3"/>
     </w:p>
     <w:p>
       <w:r>
@@ -1489,28 +1469,28 @@
       <w:pPr>
         <w:pStyle w:val="2"/>
       </w:pPr>
-      <w:bookmarkStart w:id="3" w:name="_Toc301301030"/>
+      <w:bookmarkStart w:id="4" w:name="_Toc301301030"/>
       <w:r>
         <w:rPr>
           <w:rFonts w:hint="eastAsia"/>
         </w:rPr>
         <w:t>术语和缩略语</w:t>
       </w:r>
-      <w:bookmarkEnd w:id="3"/>
+      <w:bookmarkEnd w:id="4"/>
     </w:p>
     <w:p/>
     <w:p>
       <w:pPr>
         <w:pStyle w:val="2"/>
       </w:pPr>
-      <w:bookmarkStart w:id="4" w:name="_Toc301301031"/>
+      <w:bookmarkStart w:id="5" w:name="_Toc301301031"/>
       <w:r>
         <w:rPr>
           <w:rFonts w:hint="eastAsia"/>
         </w:rPr>
         <w:t>参考资料</w:t>
       </w:r>
-      <w:bookmarkEnd w:id="4"/>
+      <w:bookmarkEnd w:id="5"/>
     </w:p>
     <w:p>
       <w:r>
@@ -1538,33 +1518,21 @@
       <w:pPr>
         <w:pStyle w:val="2"/>
       </w:pPr>
-      <w:bookmarkStart w:id="5" w:name="_Toc301301032"/>
+      <w:bookmarkStart w:id="6" w:name="_Toc301301032"/>
       <w:r>
         <w:rPr>
           <w:rFonts w:hint="eastAsia"/>
         </w:rPr>
         <w:t>系统目标和约束</w:t>
       </w:r>
-      <w:bookmarkEnd w:id="5"/>
-    </w:p>
-    <w:p>
-      <w:r>
-        <w:rPr>
-          <w:rFonts w:hint="eastAsia"/>
-        </w:rPr>
-        <w:t>系统目标：项目需要完</w:t>
-      </w:r>
-      <w:r>
-        <w:rPr>
-          <w:rFonts w:hint="eastAsia"/>
-        </w:rPr>
-        <w:t>成用户账户注册、获取比赛考证信息、用户信息管理、论坛的评论和发表、推送比赛考证信息、推送励志帖子</w:t>
-      </w:r>
-      <w:r>
-        <w:rPr>
-          <w:rFonts w:hint="eastAsia"/>
-        </w:rPr>
-        <w:t>。</w:t>
+      <w:bookmarkEnd w:id="6"/>
+    </w:p>
+    <w:p>
+      <w:r>
+        <w:rPr>
+          <w:rFonts w:hint="eastAsia"/>
+        </w:rPr>
+        <w:t>系统目标：项目需要完成用户账户注册、获取比赛考证信息、用户信息管理、论坛的评论和发表、推送比赛考证信息、推送励志帖子。</w:t>
       </w:r>
     </w:p>
     <w:p>
@@ -1579,28 +1547,27 @@
       <w:pPr>
         <w:pStyle w:val="1"/>
       </w:pPr>
-      <w:bookmarkStart w:id="6" w:name="_Toc301301033"/>
-      <w:r>
-        <w:rPr>
-          <w:rFonts w:hint="eastAsia"/>
-        </w:rPr>
-        <w:lastRenderedPageBreak/>
+      <w:bookmarkStart w:id="7" w:name="_Toc301301033"/>
+      <w:r>
+        <w:rPr>
+          <w:rFonts w:hint="eastAsia"/>
+        </w:rPr>
         <w:t>系统设计</w:t>
       </w:r>
-      <w:bookmarkEnd w:id="6"/>
+      <w:bookmarkEnd w:id="7"/>
     </w:p>
     <w:p>
       <w:pPr>
         <w:pStyle w:val="2"/>
       </w:pPr>
-      <w:bookmarkStart w:id="7" w:name="_Toc301301034"/>
+      <w:bookmarkStart w:id="8" w:name="_Toc301301034"/>
       <w:r>
         <w:rPr>
           <w:rFonts w:hint="eastAsia"/>
         </w:rPr>
         <w:t>系统架构概述</w:t>
       </w:r>
-      <w:bookmarkEnd w:id="7"/>
+      <w:bookmarkEnd w:id="8"/>
     </w:p>
     <w:p>
       <w:pPr>
@@ -1644,14 +1611,14 @@
       <w:pPr>
         <w:pStyle w:val="2"/>
       </w:pPr>
-      <w:bookmarkStart w:id="8" w:name="_Toc301301035"/>
+      <w:bookmarkStart w:id="9" w:name="_Toc301301035"/>
       <w:r>
         <w:rPr>
           <w:rFonts w:hint="eastAsia"/>
         </w:rPr>
         <w:t>对象模型</w:t>
       </w:r>
-      <w:bookmarkEnd w:id="8"/>
+      <w:bookmarkEnd w:id="9"/>
     </w:p>
     <w:p>
       <w:r>
@@ -1665,14 +1632,14 @@
       <w:pPr>
         <w:pStyle w:val="2"/>
       </w:pPr>
-      <w:bookmarkStart w:id="9" w:name="_Toc301301036"/>
+      <w:bookmarkStart w:id="10" w:name="_Toc301301036"/>
       <w:r>
         <w:rPr>
           <w:rFonts w:hint="eastAsia"/>
         </w:rPr>
         <w:t>接口</w:t>
       </w:r>
-      <w:bookmarkEnd w:id="9"/>
+      <w:bookmarkEnd w:id="10"/>
     </w:p>
     <w:p>
       <w:pPr>
@@ -1701,14 +1668,14 @@
       <w:pPr>
         <w:pStyle w:val="2"/>
       </w:pPr>
-      <w:bookmarkStart w:id="10" w:name="_Toc301301037"/>
+      <w:bookmarkStart w:id="11" w:name="_Toc301301037"/>
       <w:r>
         <w:rPr>
           <w:rFonts w:hint="eastAsia"/>
         </w:rPr>
         <w:t>特性实现</w:t>
       </w:r>
-      <w:bookmarkEnd w:id="10"/>
+      <w:bookmarkEnd w:id="11"/>
     </w:p>
     <w:p>
       <w:pPr>
@@ -1764,7 +1731,6 @@
         <w:rPr>
           <w:noProof/>
         </w:rPr>
-        <w:lastRenderedPageBreak/>
         <w:drawing>
           <wp:inline distT="0" distB="0" distL="114300" distR="114300">
             <wp:extent cx="5038090" cy="3676015"/>
@@ -1783,7 +1749,7 @@
                     </pic:cNvPicPr>
                   </pic:nvPicPr>
                   <pic:blipFill>
-                    <a:blip r:embed="rId9"/>
+                    <a:blip r:embed="rId10"/>
                     <a:stretch>
                       <a:fillRect/>
                     </a:stretch>
@@ -1911,7 +1877,7 @@
                     </pic:cNvPicPr>
                   </pic:nvPicPr>
                   <pic:blipFill>
-                    <a:blip r:embed="rId10"/>
+                    <a:blip r:embed="rId11"/>
                     <a:stretch>
                       <a:fillRect/>
                     </a:stretch>
@@ -1949,13 +1915,7 @@
         <w:rPr>
           <w:rFonts w:hint="eastAsia"/>
         </w:rPr>
-        <w:t>网站提供比赛考证</w:t>
-      </w:r>
-      <w:r>
-        <w:rPr>
-          <w:rFonts w:hint="eastAsia"/>
-        </w:rPr>
-        <w:t>信息</w:t>
+        <w:t>网站提供比赛考证信息</w:t>
       </w:r>
     </w:p>
     <w:p>
@@ -1967,7 +1927,6 @@
         <w:rPr>
           <w:noProof/>
         </w:rPr>
-        <w:lastRenderedPageBreak/>
         <w:drawing>
           <wp:inline distT="0" distB="0" distL="114300" distR="114300">
             <wp:extent cx="5267960" cy="1972945"/>
@@ -1986,7 +1945,7 @@
                     </pic:cNvPicPr>
                   </pic:nvPicPr>
                   <pic:blipFill>
-                    <a:blip r:embed="rId11"/>
+                    <a:blip r:embed="rId12"/>
                     <a:stretch>
                       <a:fillRect/>
                     </a:stretch>
@@ -2024,13 +1983,7 @@
         <w:rPr>
           <w:rFonts w:hint="eastAsia"/>
         </w:rPr>
-        <w:t>用户查阅比赛考证</w:t>
-      </w:r>
-      <w:r>
-        <w:rPr>
-          <w:rFonts w:hint="eastAsia"/>
-        </w:rPr>
-        <w:t>的信息</w:t>
+        <w:t>用户查阅比赛考证的信息</w:t>
       </w:r>
     </w:p>
     <w:p>
@@ -2046,13 +1999,7 @@
         <w:rPr>
           <w:rFonts w:hint="eastAsia"/>
         </w:rPr>
-        <w:t>查看特定的</w:t>
-      </w:r>
-      <w:r>
-        <w:rPr>
-          <w:rFonts w:hint="eastAsia"/>
-        </w:rPr>
-        <w:t>比赛或者证书类考试</w:t>
+        <w:t>查看特定的比赛或者证书类考试</w:t>
       </w:r>
     </w:p>
     <w:p>
@@ -2068,13 +2015,7 @@
         <w:rPr>
           <w:rFonts w:hint="eastAsia"/>
         </w:rPr>
-        <w:t>查看</w:t>
-      </w:r>
-      <w:r>
-        <w:rPr>
-          <w:rFonts w:hint="eastAsia"/>
-        </w:rPr>
-        <w:t>比赛或者证书类考试详细信息：相应官网、时间、地点、要求、费用等等</w:t>
+        <w:t>查看比赛或者证书类考试详细信息：相应官网、时间、地点、要求、费用等等</w:t>
       </w:r>
     </w:p>
     <w:p>
@@ -2154,7 +2095,7 @@
                     </pic:cNvPicPr>
                   </pic:nvPicPr>
                   <pic:blipFill>
-                    <a:blip r:embed="rId12"/>
+                    <a:blip r:embed="rId13"/>
                     <a:stretch>
                       <a:fillRect/>
                     </a:stretch>
@@ -2210,7 +2151,6 @@
         <w:rPr>
           <w:noProof/>
         </w:rPr>
-        <w:lastRenderedPageBreak/>
         <w:drawing>
           <wp:inline distT="0" distB="0" distL="114300" distR="114300">
             <wp:extent cx="5269865" cy="3838575"/>
@@ -2229,7 +2169,7 @@
                     </pic:cNvPicPr>
                   </pic:nvPicPr>
                   <pic:blipFill>
-                    <a:blip r:embed="rId13"/>
+                    <a:blip r:embed="rId14"/>
                     <a:stretch>
                       <a:fillRect/>
                     </a:stretch>
@@ -2258,14 +2198,14 @@
       <w:pPr>
         <w:pStyle w:val="2"/>
       </w:pPr>
-      <w:bookmarkStart w:id="11" w:name="_Toc301301038"/>
+      <w:bookmarkStart w:id="12" w:name="_Toc301301038"/>
       <w:r>
         <w:rPr>
           <w:rFonts w:hint="eastAsia"/>
         </w:rPr>
         <w:t>错误代码</w:t>
       </w:r>
-      <w:bookmarkEnd w:id="11"/>
+      <w:bookmarkEnd w:id="12"/>
     </w:p>
     <w:p>
       <w:r>
@@ -2280,14 +2220,14 @@
       <w:pPr>
         <w:pStyle w:val="2"/>
       </w:pPr>
-      <w:bookmarkStart w:id="12" w:name="_Toc301301039"/>
+      <w:bookmarkStart w:id="13" w:name="_Toc301301039"/>
       <w:r>
         <w:rPr>
           <w:rFonts w:hint="eastAsia"/>
         </w:rPr>
         <w:t>错误日志</w:t>
       </w:r>
-      <w:bookmarkEnd w:id="12"/>
+      <w:bookmarkEnd w:id="13"/>
     </w:p>
     <w:p>
       <w:pPr>
@@ -2309,14 +2249,14 @@
       <w:pPr>
         <w:pStyle w:val="2"/>
       </w:pPr>
-      <w:bookmarkStart w:id="13" w:name="_Toc301301040"/>
+      <w:bookmarkStart w:id="14" w:name="_Toc301301040"/>
       <w:r>
         <w:rPr>
           <w:rFonts w:hint="eastAsia"/>
         </w:rPr>
         <w:t>部署视图</w:t>
       </w:r>
-      <w:bookmarkEnd w:id="13"/>
+      <w:bookmarkEnd w:id="14"/>
     </w:p>
     <w:p>
       <w:pPr>
@@ -2396,7 +2336,6 @@
         <w:rPr>
           <w:rFonts w:hint="eastAsia"/>
         </w:rPr>
-        <w:lastRenderedPageBreak/>
         <w:t>需要</w:t>
       </w:r>
       <w:r>
@@ -2589,13 +2528,7 @@
         <w:rPr>
           <w:rFonts w:hint="eastAsia"/>
         </w:rPr>
-        <w:t>The SQL Server</w:t>
-      </w:r>
-      <w:r>
-        <w:rPr>
-          <w:rFonts w:hint="eastAsia"/>
-        </w:rPr>
-        <w:t xml:space="preserve"> Driver for PHP(SQLSRV20.EXE)</w:t>
+        <w:t>The SQL Server Driver for PHP(SQLSRV20.EXE)</w:t>
       </w:r>
     </w:p>
     <w:p>
@@ -2763,13 +2696,7 @@
         <w:rPr>
           <w:rFonts w:hint="eastAsia"/>
         </w:rPr>
-        <w:t>Microsoft SQL Server 2008 R2 Nativ</w:t>
-      </w:r>
-      <w:r>
-        <w:rPr>
-          <w:rFonts w:hint="eastAsia"/>
-        </w:rPr>
-        <w:t>e Client</w:t>
+        <w:t>Microsoft SQL Server 2008 R2 Native Client</w:t>
       </w:r>
       <w:r>
         <w:rPr>
@@ -2970,28 +2897,27 @@
       <w:pPr>
         <w:pStyle w:val="1"/>
       </w:pPr>
-      <w:bookmarkStart w:id="14" w:name="_Toc301301041"/>
-      <w:r>
-        <w:rPr>
-          <w:rFonts w:hint="eastAsia"/>
-        </w:rPr>
-        <w:lastRenderedPageBreak/>
+      <w:bookmarkStart w:id="15" w:name="_Toc301301041"/>
+      <w:r>
+        <w:rPr>
+          <w:rFonts w:hint="eastAsia"/>
+        </w:rPr>
         <w:t>数据库设计</w:t>
       </w:r>
-      <w:bookmarkEnd w:id="14"/>
+      <w:bookmarkEnd w:id="15"/>
     </w:p>
     <w:p>
       <w:pPr>
         <w:pStyle w:val="2"/>
       </w:pPr>
-      <w:bookmarkStart w:id="15" w:name="_Toc301301042"/>
+      <w:bookmarkStart w:id="16" w:name="_Toc301301042"/>
       <w:r>
         <w:rPr>
           <w:rFonts w:hint="eastAsia"/>
         </w:rPr>
         <w:t>逻辑模型</w:t>
       </w:r>
-      <w:bookmarkEnd w:id="15"/>
+      <w:bookmarkEnd w:id="16"/>
     </w:p>
     <w:p>
       <w:pPr>
@@ -3015,7 +2941,7 @@
           <w:szCs w:val="24"/>
           <w:lang w:bidi="ar"/>
         </w:rPr>
-        <w:instrText>INCLUDEPICTURE \d "C:\\Users</w:instrText>
+        <w:instrText xml:space="preserve">INCLUDEPICTURE \d "C:\\Users\\User\\Documents\\Tencent Files\\2290403594\\Image\\C2C\\F)R4QQHF}0E7SJ(L(([7ADU.png" \* MERGEFORMATINET </w:instrText>
       </w:r>
       <w:r>
         <w:rPr>
@@ -3025,19 +2951,8 @@
           <w:szCs w:val="24"/>
           <w:lang w:bidi="ar"/>
         </w:rPr>
-        <w:instrText xml:space="preserve">\\User\\Documents\\Tencent Files\\2290403594\\Image\\C2C\\F)R4QQHF}0E7SJ(L(([7ADU.png" \* MERGEFORMATINET </w:instrText>
-      </w:r>
-      <w:r>
-        <w:rPr>
-          <w:rFonts w:ascii="宋体" w:eastAsia="宋体" w:hAnsi="宋体" w:cs="宋体"/>
-          <w:kern w:val="0"/>
-          <w:sz w:val="24"/>
-          <w:szCs w:val="24"/>
-          <w:lang w:bidi="ar"/>
-        </w:rPr>
         <w:fldChar w:fldCharType="separate"/>
       </w:r>
-      <w:bookmarkStart w:id="16" w:name="_GoBack"/>
       <w:r>
         <w:rPr>
           <w:rFonts w:ascii="宋体" w:eastAsia="宋体" w:hAnsi="宋体" w:cs="宋体"/>
@@ -3062,7 +2977,7 @@
                     <pic:cNvPicPr/>
                   </pic:nvPicPr>
                   <pic:blipFill>
-                    <a:blip r:embed="rId14">
+                    <a:blip r:embed="rId15">
                       <a:extLst>
                         <a:ext uri="{28A0092B-C50C-407E-A947-70E740481C1C}">
                           <a14:useLocalDpi xmlns:a14="http://schemas.microsoft.com/office/drawing/2010/main" val="0"/>
@@ -3088,7 +3003,6 @@
           </wp:inline>
         </w:drawing>
       </w:r>
-      <w:bookmarkEnd w:id="16"/>
       <w:r>
         <w:rPr>
           <w:rFonts w:ascii="宋体" w:eastAsia="宋体" w:hAnsi="宋体" w:cs="宋体"/>
@@ -3286,7 +3200,6 @@
         <w:rPr>
           <w:rFonts w:hint="eastAsia"/>
         </w:rPr>
-        <w:lastRenderedPageBreak/>
         <w:t>安全性</w:t>
       </w:r>
       <w:bookmarkEnd w:id="20"/>
@@ -3522,13 +3435,7 @@
         <w:rPr>
           <w:rFonts w:hint="eastAsia"/>
         </w:rPr>
-        <w:t>网络拓扑</w:t>
-      </w:r>
-      <w:r>
-        <w:rPr>
-          <w:rFonts w:hint="eastAsia"/>
-        </w:rPr>
-        <w:t>：</w:t>
+        <w:t>网络拓扑：</w:t>
       </w:r>
     </w:p>
     <w:p>
@@ -3573,13 +3480,7 @@
         <w:rPr>
           <w:rFonts w:hint="eastAsia"/>
         </w:rPr>
-        <w:t>功能特性</w:t>
-      </w:r>
-      <w:r>
-        <w:rPr>
-          <w:rFonts w:hint="eastAsia"/>
-        </w:rPr>
-        <w:t>：</w:t>
+        <w:t>功能特性：</w:t>
       </w:r>
     </w:p>
     <w:p>
@@ -3598,13 +3499,7 @@
         <w:rPr>
           <w:rFonts w:hint="eastAsia"/>
         </w:rPr>
-        <w:t>管理账户</w:t>
-      </w:r>
-      <w:r>
-        <w:rPr>
-          <w:rFonts w:hint="eastAsia"/>
-        </w:rPr>
-        <w:t>：</w:t>
+        <w:t>管理账户：</w:t>
       </w:r>
     </w:p>
     <w:p>
@@ -3629,19 +3524,7 @@
         <w:rPr>
           <w:rFonts w:hint="eastAsia"/>
         </w:rPr>
-        <w:t>系统管理员</w:t>
-      </w:r>
-      <w:r>
-        <w:rPr>
-          <w:rFonts w:hint="eastAsia"/>
-        </w:rPr>
-        <w:t>：</w:t>
-      </w:r>
-      <w:r>
-        <w:rPr>
-          <w:rFonts w:hint="eastAsia"/>
-        </w:rPr>
-        <w:t>方便管理用户信息</w:t>
+        <w:t>系统管理员：方便管理用户信息</w:t>
       </w:r>
     </w:p>
     <w:p>
@@ -3652,7 +3535,6 @@
         <w:rPr>
           <w:rFonts w:hint="eastAsia"/>
         </w:rPr>
-        <w:lastRenderedPageBreak/>
         <w:t>前置条件：系统管理员成功登陆系统</w:t>
       </w:r>
     </w:p>
@@ -3675,19 +3557,7 @@
         <w:rPr>
           <w:rFonts w:hint="eastAsia"/>
         </w:rPr>
-        <w:t>用户</w:t>
-      </w:r>
-      <w:r>
-        <w:rPr>
-          <w:rFonts w:hint="eastAsia"/>
-        </w:rPr>
-        <w:t>提交</w:t>
-      </w:r>
-      <w:r>
-        <w:rPr>
-          <w:rFonts w:hint="eastAsia"/>
-        </w:rPr>
-        <w:t>个人信息</w:t>
+        <w:t>用户提交个人信息</w:t>
       </w:r>
     </w:p>
     <w:p>
@@ -3720,37 +3590,7 @@
         <w:rPr>
           <w:rFonts w:hint="eastAsia"/>
         </w:rPr>
-        <w:t>用户</w:t>
-      </w:r>
-      <w:r>
-        <w:rPr>
-          <w:rFonts w:hint="eastAsia"/>
-        </w:rPr>
-        <w:t>填写的</w:t>
-      </w:r>
-      <w:r>
-        <w:rPr>
-          <w:rFonts w:hint="eastAsia"/>
-        </w:rPr>
-        <w:t>个人</w:t>
-      </w:r>
-      <w:r>
-        <w:rPr>
-          <w:rFonts w:hint="eastAsia"/>
-        </w:rPr>
-        <w:t>信息不符合规则，</w:t>
-      </w:r>
-      <w:r>
-        <w:rPr>
-          <w:rFonts w:hint="eastAsia"/>
-        </w:rPr>
-        <w:t>例如密码填写不规范，</w:t>
-      </w:r>
-      <w:r>
-        <w:rPr>
-          <w:rFonts w:hint="eastAsia"/>
-        </w:rPr>
-        <w:t>系统提示重新填写</w:t>
+        <w:t>用户填写的个人信息不符合规则，例如密码填写不规范，系统提示重新填写</w:t>
       </w:r>
     </w:p>
     <w:p>
@@ -3764,31 +3604,7 @@
         <w:rPr>
           <w:rFonts w:hint="eastAsia"/>
         </w:rPr>
-        <w:t>后置条件：</w:t>
-      </w:r>
-      <w:r>
-        <w:rPr>
-          <w:rFonts w:hint="eastAsia"/>
-        </w:rPr>
-        <w:t>后台系统管理员</w:t>
-      </w:r>
-      <w:r>
-        <w:rPr>
-          <w:rFonts w:hint="eastAsia"/>
-        </w:rPr>
-        <w:t>可以看到</w:t>
-      </w:r>
-      <w:r>
-        <w:rPr>
-          <w:rFonts w:hint="eastAsia"/>
-        </w:rPr>
-        <w:t>用户个人</w:t>
-      </w:r>
-      <w:r>
-        <w:rPr>
-          <w:rFonts w:hint="eastAsia"/>
-        </w:rPr>
-        <w:t>信息</w:t>
+        <w:t>后置条件：后台系统管理员可以看到用户个人信息</w:t>
       </w:r>
     </w:p>
     <w:p>
@@ -3807,13 +3623,7 @@
         <w:rPr>
           <w:rFonts w:hint="eastAsia"/>
         </w:rPr>
-        <w:t>账户注册</w:t>
-      </w:r>
-      <w:r>
-        <w:rPr>
-          <w:rFonts w:hint="eastAsia"/>
-        </w:rPr>
-        <w:t>：</w:t>
+        <w:t>账户注册：</w:t>
       </w:r>
     </w:p>
     <w:p>
@@ -3857,19 +3667,7 @@
         <w:rPr>
           <w:rFonts w:hint="eastAsia"/>
         </w:rPr>
-        <w:t>用户</w:t>
-      </w:r>
-      <w:r>
-        <w:rPr>
-          <w:rFonts w:hint="eastAsia"/>
-        </w:rPr>
-        <w:t>选择</w:t>
-      </w:r>
-      <w:r>
-        <w:rPr>
-          <w:rFonts w:hint="eastAsia"/>
-        </w:rPr>
-        <w:t>账户注册</w:t>
+        <w:t>用户选择账户注册</w:t>
       </w:r>
     </w:p>
     <w:p>
@@ -3880,19 +3678,7 @@
         <w:rPr>
           <w:rFonts w:hint="eastAsia"/>
         </w:rPr>
-        <w:t>系统提示填写</w:t>
-      </w:r>
-      <w:r>
-        <w:rPr>
-          <w:rFonts w:hint="eastAsia"/>
-        </w:rPr>
-        <w:t>用户个人</w:t>
-      </w:r>
-      <w:r>
-        <w:rPr>
-          <w:rFonts w:hint="eastAsia"/>
-        </w:rPr>
-        <w:t>信息</w:t>
+        <w:t>系统提示填写用户个人信息</w:t>
       </w:r>
     </w:p>
     <w:p>
@@ -3903,25 +3689,7 @@
         <w:rPr>
           <w:rFonts w:hint="eastAsia"/>
         </w:rPr>
-        <w:t>用户</w:t>
-      </w:r>
-      <w:r>
-        <w:rPr>
-          <w:rFonts w:hint="eastAsia"/>
-        </w:rPr>
-        <w:t>填写</w:t>
-      </w:r>
-      <w:r>
-        <w:rPr>
-          <w:rFonts w:hint="eastAsia"/>
-        </w:rPr>
-        <w:t>个人</w:t>
-      </w:r>
-      <w:r>
-        <w:rPr>
-          <w:rFonts w:hint="eastAsia"/>
-        </w:rPr>
-        <w:t>信息并提交</w:t>
+        <w:t>用户填写个人信息并提交</w:t>
       </w:r>
     </w:p>
     <w:p>
@@ -3932,19 +3700,7 @@
         <w:rPr>
           <w:rFonts w:hint="eastAsia"/>
         </w:rPr>
-        <w:t>系统保存</w:t>
-      </w:r>
-      <w:r>
-        <w:rPr>
-          <w:rFonts w:hint="eastAsia"/>
-        </w:rPr>
-        <w:t>用户</w:t>
-      </w:r>
-      <w:r>
-        <w:rPr>
-          <w:rFonts w:hint="eastAsia"/>
-        </w:rPr>
-        <w:t>信息</w:t>
+        <w:t>系统保存用户信息</w:t>
       </w:r>
     </w:p>
     <w:p>
@@ -3966,43 +3722,7 @@
         <w:rPr>
           <w:rFonts w:hint="eastAsia"/>
         </w:rPr>
-        <w:t>用户</w:t>
-      </w:r>
-      <w:r>
-        <w:rPr>
-          <w:rFonts w:hint="eastAsia"/>
-        </w:rPr>
-        <w:t>填写的</w:t>
-      </w:r>
-      <w:r>
-        <w:rPr>
-          <w:rFonts w:hint="eastAsia"/>
-        </w:rPr>
-        <w:t>个人</w:t>
-      </w:r>
-      <w:r>
-        <w:rPr>
-          <w:rFonts w:hint="eastAsia"/>
-        </w:rPr>
-        <w:t>信息</w:t>
-      </w:r>
-      <w:r>
-        <w:rPr>
-          <w:rFonts w:hint="eastAsia"/>
-        </w:rPr>
-        <w:t>有误</w:t>
-      </w:r>
-      <w:r>
-        <w:rPr>
-          <w:rFonts w:hint="eastAsia"/>
-        </w:rPr>
-        <w:t>，</w:t>
-      </w:r>
-      <w:r>
-        <w:rPr>
-          <w:rFonts w:hint="eastAsia"/>
-        </w:rPr>
-        <w:t>用户请求重新填写</w:t>
+        <w:t>用户填写的个人信息有误，用户请求重新填写</w:t>
       </w:r>
     </w:p>
     <w:p>
@@ -4021,13 +3741,7 @@
         <w:rPr>
           <w:rFonts w:hint="eastAsia"/>
         </w:rPr>
-        <w:t>提供考证信息</w:t>
-      </w:r>
-      <w:r>
-        <w:rPr>
-          <w:rFonts w:hint="eastAsia"/>
-        </w:rPr>
-        <w:t>：</w:t>
+        <w:t>提供考证信息：</w:t>
       </w:r>
     </w:p>
     <w:p>
@@ -4049,19 +3763,7 @@
         <w:rPr>
           <w:rFonts w:hint="eastAsia"/>
         </w:rPr>
-        <w:t>系统管理员</w:t>
-      </w:r>
-      <w:r>
-        <w:rPr>
-          <w:rFonts w:hint="eastAsia"/>
-        </w:rPr>
-        <w:t>：</w:t>
-      </w:r>
-      <w:r>
-        <w:rPr>
-          <w:rFonts w:hint="eastAsia"/>
-        </w:rPr>
-        <w:t>更好的吸引用户</w:t>
+        <w:t>系统管理员：更好的吸引用户</w:t>
       </w:r>
     </w:p>
     <w:p>
@@ -4072,31 +3774,7 @@
         <w:rPr>
           <w:rFonts w:hint="eastAsia"/>
         </w:rPr>
-        <w:t>前置条件</w:t>
-      </w:r>
-      <w:r>
-        <w:rPr>
-          <w:rFonts w:hint="eastAsia"/>
-        </w:rPr>
-        <w:t>：</w:t>
-      </w:r>
-      <w:r>
-        <w:rPr>
-          <w:rFonts w:hint="eastAsia"/>
-        </w:rPr>
-        <w:t>信息中心</w:t>
-      </w:r>
-      <w:r>
-        <w:rPr>
-          <w:rFonts w:hint="eastAsia"/>
-        </w:rPr>
-        <w:t>内</w:t>
-      </w:r>
-      <w:r>
-        <w:rPr>
-          <w:rFonts w:hint="eastAsia"/>
-        </w:rPr>
-        <w:t>信息尽可能的全</w:t>
+        <w:t>前置条件：信息中心内信息尽可能的全</w:t>
       </w:r>
     </w:p>
     <w:p>
@@ -4159,13 +3837,7 @@
         <w:rPr>
           <w:rFonts w:hint="eastAsia"/>
         </w:rPr>
-        <w:t>考证提示</w:t>
-      </w:r>
-      <w:r>
-        <w:rPr>
-          <w:rFonts w:hint="eastAsia"/>
-        </w:rPr>
-        <w:t>：</w:t>
+        <w:t>考证提示：</w:t>
       </w:r>
     </w:p>
     <w:p>
@@ -4187,20 +3859,7 @@
         <w:rPr>
           <w:rFonts w:hint="eastAsia"/>
         </w:rPr>
-        <w:lastRenderedPageBreak/>
-        <w:t>用户</w:t>
-      </w:r>
-      <w:r>
-        <w:rPr>
-          <w:rFonts w:hint="eastAsia"/>
-        </w:rPr>
-        <w:t>：方便</w:t>
-      </w:r>
-      <w:r>
-        <w:rPr>
-          <w:rFonts w:hint="eastAsia"/>
-        </w:rPr>
-        <w:t>及时掌握考试信息</w:t>
+        <w:t>用户：方便及时掌握考试信息</w:t>
       </w:r>
     </w:p>
     <w:p>
@@ -4211,19 +3870,7 @@
         <w:rPr>
           <w:rFonts w:hint="eastAsia"/>
         </w:rPr>
-        <w:t>前置条件：</w:t>
-      </w:r>
-      <w:r>
-        <w:rPr>
-          <w:rFonts w:hint="eastAsia"/>
-        </w:rPr>
-        <w:t>用户登录网站</w:t>
-      </w:r>
-      <w:r>
-        <w:rPr>
-          <w:rFonts w:hint="eastAsia"/>
-        </w:rPr>
-        <w:t>后</w:t>
+        <w:t>前置条件：用户登录网站后</w:t>
       </w:r>
     </w:p>
     <w:p>
@@ -4245,13 +3892,7 @@
         <w:rPr>
           <w:rFonts w:hint="eastAsia"/>
         </w:rPr>
-        <w:t>用户点击考证提示</w:t>
-      </w:r>
-      <w:r>
-        <w:rPr>
-          <w:rFonts w:hint="eastAsia"/>
-        </w:rPr>
-        <w:t>进行查看</w:t>
+        <w:t>用户点击考证提示进行查看</w:t>
       </w:r>
     </w:p>
     <w:p>
@@ -4262,25 +3903,7 @@
         <w:rPr>
           <w:rFonts w:hint="eastAsia"/>
         </w:rPr>
-        <w:t>系统展示</w:t>
-      </w:r>
-      <w:r>
-        <w:rPr>
-          <w:rFonts w:hint="eastAsia"/>
-        </w:rPr>
-        <w:t>考证</w:t>
-      </w:r>
-      <w:r>
-        <w:rPr>
-          <w:rFonts w:hint="eastAsia"/>
-        </w:rPr>
-        <w:t>详细</w:t>
-      </w:r>
-      <w:r>
-        <w:rPr>
-          <w:rFonts w:hint="eastAsia"/>
-        </w:rPr>
-        <w:t>的信息（例如：时间、地点、注意事项），同时推送考证教学资源</w:t>
+        <w:t>系统展示考证详细的信息（例如：时间、地点、注意事项），同时推送考证教学资源</w:t>
       </w:r>
     </w:p>
     <w:p>
@@ -4291,19 +3914,7 @@
         <w:rPr>
           <w:rFonts w:hint="eastAsia"/>
         </w:rPr>
-        <w:t>用户</w:t>
-      </w:r>
-      <w:r>
-        <w:rPr>
-          <w:rFonts w:hint="eastAsia"/>
-        </w:rPr>
-        <w:t>选择自己</w:t>
-      </w:r>
-      <w:r>
-        <w:rPr>
-          <w:rFonts w:hint="eastAsia"/>
-        </w:rPr>
-        <w:t>满意的资源</w:t>
+        <w:t>用户选择自己满意的资源</w:t>
       </w:r>
     </w:p>
     <w:p>
@@ -4314,19 +3925,7 @@
         <w:rPr>
           <w:rFonts w:hint="eastAsia"/>
         </w:rPr>
-        <w:t>系统展示</w:t>
-      </w:r>
-      <w:r>
-        <w:rPr>
-          <w:rFonts w:hint="eastAsia"/>
-        </w:rPr>
-        <w:t>所选资源</w:t>
-      </w:r>
-      <w:r>
-        <w:rPr>
-          <w:rFonts w:hint="eastAsia"/>
-        </w:rPr>
-        <w:t>具体的信息</w:t>
+        <w:t>系统展示所选资源具体的信息</w:t>
       </w:r>
     </w:p>
     <w:p>
@@ -4367,13 +3966,7 @@
         <w:rPr>
           <w:rFonts w:hint="eastAsia"/>
         </w:rPr>
-        <w:t>提供比赛信息</w:t>
-      </w:r>
-      <w:r>
-        <w:rPr>
-          <w:rFonts w:hint="eastAsia"/>
-        </w:rPr>
-        <w:t>：</w:t>
+        <w:t>提供比赛信息：</w:t>
       </w:r>
     </w:p>
     <w:p>
@@ -4395,19 +3988,7 @@
         <w:rPr>
           <w:rFonts w:hint="eastAsia"/>
         </w:rPr>
-        <w:t>系统管理员</w:t>
-      </w:r>
-      <w:r>
-        <w:rPr>
-          <w:rFonts w:hint="eastAsia"/>
-        </w:rPr>
-        <w:t>：</w:t>
-      </w:r>
-      <w:r>
-        <w:rPr>
-          <w:rFonts w:hint="eastAsia"/>
-        </w:rPr>
-        <w:t>便于更好地服务用户</w:t>
+        <w:t>系统管理员：便于更好地服务用户</w:t>
       </w:r>
     </w:p>
     <w:p>
@@ -4418,19 +3999,7 @@
         <w:rPr>
           <w:rFonts w:hint="eastAsia"/>
         </w:rPr>
-        <w:t>前置条件：信息中心</w:t>
-      </w:r>
-      <w:r>
-        <w:rPr>
-          <w:rFonts w:hint="eastAsia"/>
-        </w:rPr>
-        <w:t>内</w:t>
-      </w:r>
-      <w:r>
-        <w:rPr>
-          <w:rFonts w:hint="eastAsia"/>
-        </w:rPr>
-        <w:t>信息尽可能的全</w:t>
+        <w:t>前置条件：信息中心内信息尽可能的全</w:t>
       </w:r>
     </w:p>
     <w:p>
@@ -4494,13 +4063,7 @@
         <w:rPr>
           <w:rFonts w:hint="eastAsia"/>
         </w:rPr>
-        <w:t>比赛提示</w:t>
-      </w:r>
-      <w:r>
-        <w:rPr>
-          <w:rFonts w:hint="eastAsia"/>
-        </w:rPr>
-        <w:t>：</w:t>
+        <w:t>比赛提示：</w:t>
       </w:r>
     </w:p>
     <w:p>
@@ -4522,19 +4085,7 @@
         <w:rPr>
           <w:rFonts w:hint="eastAsia"/>
         </w:rPr>
-        <w:t>用户</w:t>
-      </w:r>
-      <w:r>
-        <w:rPr>
-          <w:rFonts w:hint="eastAsia"/>
-        </w:rPr>
-        <w:t>：</w:t>
-      </w:r>
-      <w:r>
-        <w:rPr>
-          <w:rFonts w:hint="eastAsia"/>
-        </w:rPr>
-        <w:t>便于及时掌握比赛信息</w:t>
+        <w:t>用户：便于及时掌握比赛信息</w:t>
       </w:r>
     </w:p>
     <w:p>
@@ -4545,19 +4096,7 @@
         <w:rPr>
           <w:rFonts w:hint="eastAsia"/>
         </w:rPr>
-        <w:t>前置条件：</w:t>
-      </w:r>
-      <w:r>
-        <w:rPr>
-          <w:rFonts w:hint="eastAsia"/>
-        </w:rPr>
-        <w:t>用户登录网站</w:t>
-      </w:r>
-      <w:r>
-        <w:rPr>
-          <w:rFonts w:hint="eastAsia"/>
-        </w:rPr>
-        <w:t>后</w:t>
+        <w:t>前置条件：用户登录网站后</w:t>
       </w:r>
     </w:p>
     <w:p>
@@ -4579,13 +4118,7 @@
         <w:rPr>
           <w:rFonts w:hint="eastAsia"/>
         </w:rPr>
-        <w:t>用户点击比赛提示</w:t>
-      </w:r>
-      <w:r>
-        <w:rPr>
-          <w:rFonts w:hint="eastAsia"/>
-        </w:rPr>
-        <w:t>进行查看</w:t>
+        <w:t>用户点击比赛提示进行查看</w:t>
       </w:r>
     </w:p>
     <w:p>
@@ -4596,25 +4129,7 @@
         <w:rPr>
           <w:rFonts w:hint="eastAsia"/>
         </w:rPr>
-        <w:t>系统展示</w:t>
-      </w:r>
-      <w:r>
-        <w:rPr>
-          <w:rFonts w:hint="eastAsia"/>
-        </w:rPr>
-        <w:t>比赛</w:t>
-      </w:r>
-      <w:r>
-        <w:rPr>
-          <w:rFonts w:hint="eastAsia"/>
-        </w:rPr>
-        <w:t>详细</w:t>
-      </w:r>
-      <w:r>
-        <w:rPr>
-          <w:rFonts w:hint="eastAsia"/>
-        </w:rPr>
-        <w:t>的信息（例如：时间、地点、注意事项）</w:t>
+        <w:t>系统展示比赛详细的信息（例如：时间、地点、注意事项）</w:t>
       </w:r>
     </w:p>
     <w:p>
@@ -4658,7 +4173,6 @@
         <w:rPr>
           <w:rFonts w:hint="eastAsia"/>
         </w:rPr>
-        <w:lastRenderedPageBreak/>
         <w:t>用户点击比赛报名时，系统自动跳转到相应页面</w:t>
       </w:r>
     </w:p>
@@ -4682,13 +4196,7 @@
         <w:rPr>
           <w:rFonts w:hint="eastAsia"/>
         </w:rPr>
-        <w:t>推送励志帖子</w:t>
-      </w:r>
-      <w:r>
-        <w:rPr>
-          <w:rFonts w:hint="eastAsia"/>
-        </w:rPr>
-        <w:t>：</w:t>
+        <w:t>推送励志帖子：</w:t>
       </w:r>
     </w:p>
     <w:p>
@@ -4721,13 +4229,7 @@
         <w:rPr>
           <w:rFonts w:hint="eastAsia"/>
         </w:rPr>
-        <w:t>前置条件：</w:t>
-      </w:r>
-      <w:r>
-        <w:rPr>
-          <w:rFonts w:hint="eastAsia"/>
-        </w:rPr>
-        <w:t>帖子信息积极向上</w:t>
+        <w:t>前置条件：帖子信息积极向上</w:t>
       </w:r>
     </w:p>
     <w:p>
@@ -4813,13 +4315,7 @@
         <w:rPr>
           <w:rFonts w:hint="eastAsia"/>
         </w:rPr>
-        <w:t>发布帖子</w:t>
-      </w:r>
-      <w:r>
-        <w:rPr>
-          <w:rFonts w:hint="eastAsia"/>
-        </w:rPr>
-        <w:t>：</w:t>
+        <w:t>发布帖子：</w:t>
       </w:r>
     </w:p>
     <w:p>
@@ -4841,19 +4337,7 @@
         <w:rPr>
           <w:rFonts w:hint="eastAsia"/>
         </w:rPr>
-        <w:t>用户</w:t>
-      </w:r>
-      <w:r>
-        <w:rPr>
-          <w:rFonts w:hint="eastAsia"/>
-        </w:rPr>
-        <w:t>：</w:t>
-      </w:r>
-      <w:r>
-        <w:rPr>
-          <w:rFonts w:hint="eastAsia"/>
-        </w:rPr>
-        <w:t>及时进行信息交流</w:t>
+        <w:t>用户：及时进行信息交流</w:t>
       </w:r>
     </w:p>
     <w:p>
@@ -4864,25 +4348,7 @@
         <w:rPr>
           <w:rFonts w:hint="eastAsia"/>
         </w:rPr>
-        <w:t>前置条件：</w:t>
-      </w:r>
-      <w:r>
-        <w:rPr>
-          <w:rFonts w:hint="eastAsia"/>
-        </w:rPr>
-        <w:t>用户</w:t>
-      </w:r>
-      <w:r>
-        <w:rPr>
-          <w:rFonts w:hint="eastAsia"/>
-        </w:rPr>
-        <w:t>成功登录</w:t>
-      </w:r>
-      <w:r>
-        <w:rPr>
-          <w:rFonts w:hint="eastAsia"/>
-        </w:rPr>
-        <w:t>网站，帖子信息健康</w:t>
+        <w:t>前置条件：用户成功登录网站，帖子信息健康</w:t>
       </w:r>
     </w:p>
     <w:p>
@@ -4904,19 +4370,7 @@
         <w:rPr>
           <w:rFonts w:hint="eastAsia"/>
         </w:rPr>
-        <w:t>用户</w:t>
-      </w:r>
-      <w:r>
-        <w:rPr>
-          <w:rFonts w:hint="eastAsia"/>
-        </w:rPr>
-        <w:t>选择发布</w:t>
-      </w:r>
-      <w:r>
-        <w:rPr>
-          <w:rFonts w:hint="eastAsia"/>
-        </w:rPr>
-        <w:t>帖子功能</w:t>
+        <w:t>用户选择发布帖子功能</w:t>
       </w:r>
     </w:p>
     <w:p>
@@ -4927,19 +4381,7 @@
         <w:rPr>
           <w:rFonts w:hint="eastAsia"/>
         </w:rPr>
-        <w:t>系统提示输入</w:t>
-      </w:r>
-      <w:r>
-        <w:rPr>
-          <w:rFonts w:hint="eastAsia"/>
-        </w:rPr>
-        <w:t>帖子</w:t>
-      </w:r>
-      <w:r>
-        <w:rPr>
-          <w:rFonts w:hint="eastAsia"/>
-        </w:rPr>
-        <w:t>内容</w:t>
+        <w:t>系统提示输入帖子内容</w:t>
       </w:r>
     </w:p>
     <w:p>
@@ -4950,25 +4392,7 @@
         <w:rPr>
           <w:rFonts w:hint="eastAsia"/>
         </w:rPr>
-        <w:t>用户</w:t>
-      </w:r>
-      <w:r>
-        <w:rPr>
-          <w:rFonts w:hint="eastAsia"/>
-        </w:rPr>
-        <w:t>填写</w:t>
-      </w:r>
-      <w:r>
-        <w:rPr>
-          <w:rFonts w:hint="eastAsia"/>
-        </w:rPr>
-        <w:t>帖子</w:t>
-      </w:r>
-      <w:r>
-        <w:rPr>
-          <w:rFonts w:hint="eastAsia"/>
-        </w:rPr>
-        <w:t>信息并提交</w:t>
+        <w:t>用户填写帖子信息并提交</w:t>
       </w:r>
     </w:p>
     <w:p>
@@ -4979,19 +4403,7 @@
         <w:rPr>
           <w:rFonts w:hint="eastAsia"/>
         </w:rPr>
-        <w:t>系统保存</w:t>
-      </w:r>
-      <w:r>
-        <w:rPr>
-          <w:rFonts w:hint="eastAsia"/>
-        </w:rPr>
-        <w:t>帖子</w:t>
-      </w:r>
-      <w:r>
-        <w:rPr>
-          <w:rFonts w:hint="eastAsia"/>
-        </w:rPr>
-        <w:t>信息，并提示发布成功</w:t>
+        <w:t>系统保存帖子信息，并提示发布成功</w:t>
       </w:r>
     </w:p>
     <w:p>
@@ -5013,25 +4425,7 @@
         <w:rPr>
           <w:rFonts w:hint="eastAsia"/>
         </w:rPr>
-        <w:t>用户</w:t>
-      </w:r>
-      <w:r>
-        <w:rPr>
-          <w:rFonts w:hint="eastAsia"/>
-        </w:rPr>
-        <w:t>填写的</w:t>
-      </w:r>
-      <w:r>
-        <w:rPr>
-          <w:rFonts w:hint="eastAsia"/>
-        </w:rPr>
-        <w:t>帖子内容</w:t>
-      </w:r>
-      <w:r>
-        <w:rPr>
-          <w:rFonts w:hint="eastAsia"/>
-        </w:rPr>
-        <w:t>不合规则，系统提示重新填写</w:t>
+        <w:t>用户填写的帖子内容不合规则，系统提示重新填写</w:t>
       </w:r>
     </w:p>
     <w:p>
@@ -5152,7 +4546,6 @@
         <w:rPr>
           <w:rFonts w:hint="eastAsia"/>
         </w:rPr>
-        <w:lastRenderedPageBreak/>
         <w:t>附录</w:t>
       </w:r>
       <w:bookmarkEnd w:id="25"/>
@@ -5351,13 +4744,7 @@
               <w:rPr>
                 <w:rFonts w:hint="eastAsia"/>
               </w:rPr>
-              <w:t>201</w:t>
-            </w:r>
-            <w:r>
-              <w:rPr>
-                <w:rFonts w:hint="eastAsia"/>
-              </w:rPr>
-              <w:t>6-11-20</w:t>
+              <w:t>2016-11-20</w:t>
             </w:r>
           </w:p>
         </w:tc>
@@ -5385,8 +4772,8 @@
     </w:tbl>
     <w:p/>
     <w:sectPr>
-      <w:headerReference w:type="default" r:id="rId15"/>
-      <w:footerReference w:type="default" r:id="rId16"/>
+      <w:headerReference w:type="default" r:id="rId16"/>
+      <w:footerReference w:type="default" r:id="rId17"/>
       <w:pgSz w:w="11906" w:h="16838"/>
       <w:pgMar w:top="1440" w:right="1800" w:bottom="1440" w:left="1800" w:header="851" w:footer="992" w:gutter="0"/>
       <w:cols w:space="425"/>
@@ -5397,7 +4784,7 @@
 </file>
 
 <file path=word/endnotes.xml><?xml version="1.0" encoding="utf-8"?>
-<w:endnotes xmlns:wpc="http://schemas.microsoft.com/office/word/2010/wordprocessingCanvas" xmlns:mc="http://schemas.openxmlformats.org/markup-compatibility/2006" xmlns:o="urn:schemas-microsoft-com:office:office" xmlns:r="http://schemas.openxmlformats.org/officeDocument/2006/relationships" xmlns:m="http://schemas.openxmlformats.org/officeDocument/2006/math" xmlns:v="urn:schemas-microsoft-com:vml" xmlns:wp14="http://schemas.microsoft.com/office/word/2010/wordprocessingDrawing" xmlns:wp="http://schemas.openxmlformats.org/drawingml/2006/wordprocessingDrawing" xmlns:w10="urn:schemas-microsoft-com:office:word" xmlns:w="http://schemas.openxmlformats.org/wordprocessingml/2006/main" xmlns:w14="http://schemas.microsoft.com/office/word/2010/wordml" xmlns:w15="http://schemas.microsoft.com/office/word/2012/wordml" xmlns:wpg="http://schemas.microsoft.com/office/word/2010/wordprocessingGroup" xmlns:wpi="http://schemas.microsoft.com/office/word/2010/wordprocessingInk" xmlns:wne="http://schemas.microsoft.com/office/word/2006/wordml" xmlns:wps="http://schemas.microsoft.com/office/word/2010/wordprocessingShape" mc:Ignorable="w14 w15 wp14">
+<w:endnotes xmlns:wpc="http://schemas.microsoft.com/office/word/2010/wordprocessingCanvas" xmlns:mc="http://schemas.openxmlformats.org/markup-compatibility/2006" xmlns:o="urn:schemas-microsoft-com:office:office" xmlns:r="http://schemas.openxmlformats.org/officeDocument/2006/relationships" xmlns:m="http://schemas.openxmlformats.org/officeDocument/2006/math" xmlns:v="urn:schemas-microsoft-com:vml" xmlns:wp14="http://schemas.microsoft.com/office/word/2010/wordprocessingDrawing" xmlns:wp="http://schemas.openxmlformats.org/drawingml/2006/wordprocessingDrawing" xmlns:w10="urn:schemas-microsoft-com:office:word" xmlns:w="http://schemas.openxmlformats.org/wordprocessingml/2006/main" xmlns:w14="http://schemas.microsoft.com/office/word/2010/wordml" xmlns:wpg="http://schemas.microsoft.com/office/word/2010/wordprocessingGroup" xmlns:wpi="http://schemas.microsoft.com/office/word/2010/wordprocessingInk" xmlns:wne="http://schemas.microsoft.com/office/word/2006/wordml" xmlns:wps="http://schemas.microsoft.com/office/word/2010/wordprocessingShape" mc:Ignorable="w14 wp14">
   <w:endnote w:type="separator" w:id="-1">
     <w:p>
       <w:pPr>
@@ -5422,7 +4809,7 @@
 </file>
 
 <file path=word/footer1.xml><?xml version="1.0" encoding="utf-8"?>
-<w:ftr xmlns:wpc="http://schemas.microsoft.com/office/word/2010/wordprocessingCanvas" xmlns:mc="http://schemas.openxmlformats.org/markup-compatibility/2006" xmlns:o="urn:schemas-microsoft-com:office:office" xmlns:r="http://schemas.openxmlformats.org/officeDocument/2006/relationships" xmlns:m="http://schemas.openxmlformats.org/officeDocument/2006/math" xmlns:v="urn:schemas-microsoft-com:vml" xmlns:wp14="http://schemas.microsoft.com/office/word/2010/wordprocessingDrawing" xmlns:wp="http://schemas.openxmlformats.org/drawingml/2006/wordprocessingDrawing" xmlns:w10="urn:schemas-microsoft-com:office:word" xmlns:w="http://schemas.openxmlformats.org/wordprocessingml/2006/main" xmlns:w14="http://schemas.microsoft.com/office/word/2010/wordml" xmlns:w15="http://schemas.microsoft.com/office/word/2012/wordml" xmlns:wpg="http://schemas.microsoft.com/office/word/2010/wordprocessingGroup" xmlns:wpi="http://schemas.microsoft.com/office/word/2010/wordprocessingInk" xmlns:wne="http://schemas.microsoft.com/office/word/2006/wordml" xmlns:wps="http://schemas.microsoft.com/office/word/2010/wordprocessingShape" mc:Ignorable="w14 w15 wp14">
+<w:ftr xmlns:wpc="http://schemas.microsoft.com/office/word/2010/wordprocessingCanvas" xmlns:mc="http://schemas.openxmlformats.org/markup-compatibility/2006" xmlns:o="urn:schemas-microsoft-com:office:office" xmlns:r="http://schemas.openxmlformats.org/officeDocument/2006/relationships" xmlns:m="http://schemas.openxmlformats.org/officeDocument/2006/math" xmlns:v="urn:schemas-microsoft-com:vml" xmlns:wp14="http://schemas.microsoft.com/office/word/2010/wordprocessingDrawing" xmlns:wp="http://schemas.openxmlformats.org/drawingml/2006/wordprocessingDrawing" xmlns:w10="urn:schemas-microsoft-com:office:word" xmlns:w="http://schemas.openxmlformats.org/wordprocessingml/2006/main" xmlns:w14="http://schemas.microsoft.com/office/word/2010/wordml" xmlns:wpg="http://schemas.microsoft.com/office/word/2010/wordprocessingGroup" xmlns:wpi="http://schemas.microsoft.com/office/word/2010/wordprocessingInk" xmlns:wne="http://schemas.microsoft.com/office/word/2006/wordml" xmlns:wps="http://schemas.microsoft.com/office/word/2010/wordprocessingShape" mc:Ignorable="w14 wp14">
   <w:p>
     <w:pPr>
       <w:pStyle w:val="a4"/>
@@ -5471,7 +4858,7 @@
 </file>
 
 <file path=word/footnotes.xml><?xml version="1.0" encoding="utf-8"?>
-<w:footnotes xmlns:wpc="http://schemas.microsoft.com/office/word/2010/wordprocessingCanvas" xmlns:mc="http://schemas.openxmlformats.org/markup-compatibility/2006" xmlns:o="urn:schemas-microsoft-com:office:office" xmlns:r="http://schemas.openxmlformats.org/officeDocument/2006/relationships" xmlns:m="http://schemas.openxmlformats.org/officeDocument/2006/math" xmlns:v="urn:schemas-microsoft-com:vml" xmlns:wp14="http://schemas.microsoft.com/office/word/2010/wordprocessingDrawing" xmlns:wp="http://schemas.openxmlformats.org/drawingml/2006/wordprocessingDrawing" xmlns:w10="urn:schemas-microsoft-com:office:word" xmlns:w="http://schemas.openxmlformats.org/wordprocessingml/2006/main" xmlns:w14="http://schemas.microsoft.com/office/word/2010/wordml" xmlns:w15="http://schemas.microsoft.com/office/word/2012/wordml" xmlns:wpg="http://schemas.microsoft.com/office/word/2010/wordprocessingGroup" xmlns:wpi="http://schemas.microsoft.com/office/word/2010/wordprocessingInk" xmlns:wne="http://schemas.microsoft.com/office/word/2006/wordml" xmlns:wps="http://schemas.microsoft.com/office/word/2010/wordprocessingShape" mc:Ignorable="w14 w15 wp14">
+<w:footnotes xmlns:wpc="http://schemas.microsoft.com/office/word/2010/wordprocessingCanvas" xmlns:mc="http://schemas.openxmlformats.org/markup-compatibility/2006" xmlns:o="urn:schemas-microsoft-com:office:office" xmlns:r="http://schemas.openxmlformats.org/officeDocument/2006/relationships" xmlns:m="http://schemas.openxmlformats.org/officeDocument/2006/math" xmlns:v="urn:schemas-microsoft-com:vml" xmlns:wp14="http://schemas.microsoft.com/office/word/2010/wordprocessingDrawing" xmlns:wp="http://schemas.openxmlformats.org/drawingml/2006/wordprocessingDrawing" xmlns:w10="urn:schemas-microsoft-com:office:word" xmlns:w="http://schemas.openxmlformats.org/wordprocessingml/2006/main" xmlns:w14="http://schemas.microsoft.com/office/word/2010/wordml" xmlns:wpg="http://schemas.microsoft.com/office/word/2010/wordprocessingGroup" xmlns:wpi="http://schemas.microsoft.com/office/word/2010/wordprocessingInk" xmlns:wne="http://schemas.microsoft.com/office/word/2006/wordml" xmlns:wps="http://schemas.microsoft.com/office/word/2010/wordprocessingShape" mc:Ignorable="w14 wp14">
   <w:footnote w:type="separator" w:id="-1">
     <w:p>
       <w:pPr>
@@ -5496,7 +4883,7 @@
 </file>
 
 <file path=word/header1.xml><?xml version="1.0" encoding="utf-8"?>
-<w:hdr xmlns:wpc="http://schemas.microsoft.com/office/word/2010/wordprocessingCanvas" xmlns:mc="http://schemas.openxmlformats.org/markup-compatibility/2006" xmlns:o="urn:schemas-microsoft-com:office:office" xmlns:r="http://schemas.openxmlformats.org/officeDocument/2006/relationships" xmlns:m="http://schemas.openxmlformats.org/officeDocument/2006/math" xmlns:v="urn:schemas-microsoft-com:vml" xmlns:wp14="http://schemas.microsoft.com/office/word/2010/wordprocessingDrawing" xmlns:wp="http://schemas.openxmlformats.org/drawingml/2006/wordprocessingDrawing" xmlns:w10="urn:schemas-microsoft-com:office:word" xmlns:w="http://schemas.openxmlformats.org/wordprocessingml/2006/main" xmlns:w14="http://schemas.microsoft.com/office/word/2010/wordml" xmlns:w15="http://schemas.microsoft.com/office/word/2012/wordml" xmlns:wpg="http://schemas.microsoft.com/office/word/2010/wordprocessingGroup" xmlns:wpi="http://schemas.microsoft.com/office/word/2010/wordprocessingInk" xmlns:wne="http://schemas.microsoft.com/office/word/2006/wordml" xmlns:wps="http://schemas.microsoft.com/office/word/2010/wordprocessingShape" mc:Ignorable="w14 w15 wp14">
+<w:hdr xmlns:wpc="http://schemas.microsoft.com/office/word/2010/wordprocessingCanvas" xmlns:mc="http://schemas.openxmlformats.org/markup-compatibility/2006" xmlns:o="urn:schemas-microsoft-com:office:office" xmlns:r="http://schemas.openxmlformats.org/officeDocument/2006/relationships" xmlns:m="http://schemas.openxmlformats.org/officeDocument/2006/math" xmlns:v="urn:schemas-microsoft-com:vml" xmlns:wp14="http://schemas.microsoft.com/office/word/2010/wordprocessingDrawing" xmlns:wp="http://schemas.openxmlformats.org/drawingml/2006/wordprocessingDrawing" xmlns:w10="urn:schemas-microsoft-com:office:word" xmlns:w="http://schemas.openxmlformats.org/wordprocessingml/2006/main" xmlns:w14="http://schemas.microsoft.com/office/word/2010/wordml" xmlns:wpg="http://schemas.microsoft.com/office/word/2010/wordprocessingGroup" xmlns:wpi="http://schemas.microsoft.com/office/word/2010/wordprocessingInk" xmlns:wne="http://schemas.microsoft.com/office/word/2006/wordml" xmlns:wps="http://schemas.microsoft.com/office/word/2010/wordprocessingShape" mc:Ignorable="w14 wp14">
   <w:p>
     <w:pPr>
       <w:pStyle w:val="a5"/>
@@ -5561,7 +4948,7 @@
 </file>
 
 <file path=word/numbering.xml><?xml version="1.0" encoding="utf-8"?>
-<w:numbering xmlns:wpc="http://schemas.microsoft.com/office/word/2010/wordprocessingCanvas" xmlns:mc="http://schemas.openxmlformats.org/markup-compatibility/2006" xmlns:o="urn:schemas-microsoft-com:office:office" xmlns:r="http://schemas.openxmlformats.org/officeDocument/2006/relationships" xmlns:m="http://schemas.openxmlformats.org/officeDocument/2006/math" xmlns:v="urn:schemas-microsoft-com:vml" xmlns:wp14="http://schemas.microsoft.com/office/word/2010/wordprocessingDrawing" xmlns:wp="http://schemas.openxmlformats.org/drawingml/2006/wordprocessingDrawing" xmlns:w10="urn:schemas-microsoft-com:office:word" xmlns:w="http://schemas.openxmlformats.org/wordprocessingml/2006/main" xmlns:w14="http://schemas.microsoft.com/office/word/2010/wordml" xmlns:w15="http://schemas.microsoft.com/office/word/2012/wordml" xmlns:wpg="http://schemas.microsoft.com/office/word/2010/wordprocessingGroup" xmlns:wpi="http://schemas.microsoft.com/office/word/2010/wordprocessingInk" xmlns:wne="http://schemas.microsoft.com/office/word/2006/wordml" xmlns:wps="http://schemas.microsoft.com/office/word/2010/wordprocessingShape" mc:Ignorable="w14 w15 wp14">
+<w:numbering xmlns:wpc="http://schemas.microsoft.com/office/word/2010/wordprocessingCanvas" xmlns:mc="http://schemas.openxmlformats.org/markup-compatibility/2006" xmlns:o="urn:schemas-microsoft-com:office:office" xmlns:r="http://schemas.openxmlformats.org/officeDocument/2006/relationships" xmlns:m="http://schemas.openxmlformats.org/officeDocument/2006/math" xmlns:v="urn:schemas-microsoft-com:vml" xmlns:wp14="http://schemas.microsoft.com/office/word/2010/wordprocessingDrawing" xmlns:wp="http://schemas.openxmlformats.org/drawingml/2006/wordprocessingDrawing" xmlns:w10="urn:schemas-microsoft-com:office:word" xmlns:w="http://schemas.openxmlformats.org/wordprocessingml/2006/main" xmlns:w14="http://schemas.microsoft.com/office/word/2010/wordml" xmlns:wpg="http://schemas.microsoft.com/office/word/2010/wordprocessingGroup" xmlns:wpi="http://schemas.microsoft.com/office/word/2010/wordprocessingInk" xmlns:wne="http://schemas.microsoft.com/office/word/2006/wordml" xmlns:wps="http://schemas.microsoft.com/office/word/2010/wordprocessingShape" mc:Ignorable="w14 wp14">
   <w:abstractNum w:abstractNumId="0">
     <w:nsid w:val="06023AB3"/>
     <w:multiLevelType w:val="multilevel"/>
@@ -6323,7 +5710,7 @@
 </file>
 
 <file path=word/styles.xml><?xml version="1.0" encoding="utf-8"?>
-<w:styles xmlns:mc="http://schemas.openxmlformats.org/markup-compatibility/2006" xmlns:r="http://schemas.openxmlformats.org/officeDocument/2006/relationships" xmlns:w="http://schemas.openxmlformats.org/wordprocessingml/2006/main" xmlns:w14="http://schemas.microsoft.com/office/word/2010/wordml" xmlns:w15="http://schemas.microsoft.com/office/word/2012/wordml" mc:Ignorable="w14 w15">
+<w:styles xmlns:mc="http://schemas.openxmlformats.org/markup-compatibility/2006" xmlns:r="http://schemas.openxmlformats.org/officeDocument/2006/relationships" xmlns:w="http://schemas.openxmlformats.org/wordprocessingml/2006/main" xmlns:w14="http://schemas.microsoft.com/office/word/2010/wordml" mc:Ignorable="w14">
   <w:docDefaults>
     <w:rPrDefault>
       <w:rPr>
@@ -6333,374 +5720,879 @@
     </w:rPrDefault>
     <w:pPrDefault/>
   </w:docDefaults>
-  <w:latentStyles w:defLockedState="0" w:defUIPriority="99" w:defSemiHidden="0" w:defUnhideWhenUsed="0" w:defQFormat="0" w:count="371">
-    <w:lsdException w:name="Normal" w:uiPriority="0" w:qFormat="1"/>
-    <w:lsdException w:name="heading 1" w:uiPriority="9" w:qFormat="1"/>
-    <w:lsdException w:name="heading 2" w:uiPriority="9" w:unhideWhenUsed="1" w:qFormat="1"/>
-    <w:lsdException w:name="heading 3" w:uiPriority="9" w:unhideWhenUsed="1" w:qFormat="1"/>
-    <w:lsdException w:name="heading 4" w:uiPriority="9" w:unhideWhenUsed="1" w:qFormat="1"/>
-    <w:lsdException w:name="heading 5" w:uiPriority="9" w:unhideWhenUsed="1" w:qFormat="1"/>
-    <w:lsdException w:name="heading 6" w:uiPriority="9" w:unhideWhenUsed="1" w:qFormat="1"/>
-    <w:lsdException w:name="heading 7" w:uiPriority="9" w:unhideWhenUsed="1" w:qFormat="1"/>
-    <w:lsdException w:name="heading 8" w:uiPriority="9" w:unhideWhenUsed="1" w:qFormat="1"/>
-    <w:lsdException w:name="heading 9" w:uiPriority="9" w:unhideWhenUsed="1" w:qFormat="1"/>
-    <w:lsdException w:name="index 1" w:semiHidden="1" w:unhideWhenUsed="1"/>
-    <w:lsdException w:name="index 2" w:semiHidden="1" w:unhideWhenUsed="1"/>
-    <w:lsdException w:name="index 3" w:semiHidden="1" w:unhideWhenUsed="1"/>
-    <w:lsdException w:name="index 4" w:semiHidden="1" w:unhideWhenUsed="1"/>
-    <w:lsdException w:name="index 5" w:semiHidden="1" w:unhideWhenUsed="1"/>
-    <w:lsdException w:name="index 6" w:semiHidden="1" w:unhideWhenUsed="1"/>
-    <w:lsdException w:name="index 7" w:semiHidden="1" w:unhideWhenUsed="1"/>
-    <w:lsdException w:name="index 8" w:semiHidden="1" w:unhideWhenUsed="1"/>
-    <w:lsdException w:name="index 9" w:semiHidden="1" w:unhideWhenUsed="1"/>
-    <w:lsdException w:name="toc 1" w:uiPriority="39" w:unhideWhenUsed="1" w:qFormat="1"/>
-    <w:lsdException w:name="toc 2" w:uiPriority="39" w:unhideWhenUsed="1" w:qFormat="1"/>
-    <w:lsdException w:name="toc 3" w:uiPriority="39" w:unhideWhenUsed="1" w:qFormat="1"/>
-    <w:lsdException w:name="toc 4" w:semiHidden="1" w:uiPriority="39" w:unhideWhenUsed="1"/>
-    <w:lsdException w:name="toc 5" w:semiHidden="1" w:uiPriority="39" w:unhideWhenUsed="1"/>
-    <w:lsdException w:name="toc 6" w:semiHidden="1" w:uiPriority="39" w:unhideWhenUsed="1"/>
-    <w:lsdException w:name="toc 7" w:semiHidden="1" w:uiPriority="39" w:unhideWhenUsed="1"/>
-    <w:lsdException w:name="toc 8" w:semiHidden="1" w:uiPriority="39" w:unhideWhenUsed="1"/>
-    <w:lsdException w:name="toc 9" w:semiHidden="1" w:uiPriority="39" w:unhideWhenUsed="1"/>
-    <w:lsdException w:name="Normal Indent" w:semiHidden="1" w:unhideWhenUsed="1"/>
-    <w:lsdException w:name="footnote text" w:semiHidden="1" w:unhideWhenUsed="1"/>
-    <w:lsdException w:name="annotation text" w:semiHidden="1" w:unhideWhenUsed="1"/>
-    <w:lsdException w:name="header" w:unhideWhenUsed="1" w:qFormat="1"/>
-    <w:lsdException w:name="footer" w:unhideWhenUsed="1" w:qFormat="1"/>
-    <w:lsdException w:name="index heading" w:semiHidden="1" w:unhideWhenUsed="1"/>
-    <w:lsdException w:name="caption" w:semiHidden="1" w:uiPriority="35" w:unhideWhenUsed="1" w:qFormat="1"/>
-    <w:lsdException w:name="table of figures" w:semiHidden="1" w:unhideWhenUsed="1"/>
-    <w:lsdException w:name="envelope address" w:semiHidden="1" w:unhideWhenUsed="1"/>
-    <w:lsdException w:name="envelope return" w:semiHidden="1" w:unhideWhenUsed="1"/>
-    <w:lsdException w:name="footnote reference" w:semiHidden="1" w:unhideWhenUsed="1"/>
-    <w:lsdException w:name="annotation reference" w:semiHidden="1" w:unhideWhenUsed="1"/>
-    <w:lsdException w:name="line number" w:semiHidden="1" w:unhideWhenUsed="1"/>
-    <w:lsdException w:name="page number" w:semiHidden="1" w:unhideWhenUsed="1"/>
-    <w:lsdException w:name="endnote reference" w:semiHidden="1" w:unhideWhenUsed="1"/>
-    <w:lsdException w:name="endnote text" w:semiHidden="1" w:unhideWhenUsed="1"/>
-    <w:lsdException w:name="table of authorities" w:semiHidden="1" w:unhideWhenUsed="1"/>
-    <w:lsdException w:name="macro" w:semiHidden="1" w:unhideWhenUsed="1"/>
-    <w:lsdException w:name="toa heading" w:semiHidden="1" w:unhideWhenUsed="1"/>
-    <w:lsdException w:name="List" w:semiHidden="1" w:unhideWhenUsed="1"/>
-    <w:lsdException w:name="List Bullet" w:semiHidden="1" w:unhideWhenUsed="1"/>
-    <w:lsdException w:name="List Number" w:semiHidden="1" w:unhideWhenUsed="1"/>
-    <w:lsdException w:name="List 2" w:semiHidden="1" w:unhideWhenUsed="1"/>
-    <w:lsdException w:name="List 3" w:semiHidden="1" w:unhideWhenUsed="1"/>
-    <w:lsdException w:name="List 4" w:semiHidden="1" w:unhideWhenUsed="1"/>
-    <w:lsdException w:name="List 5" w:semiHidden="1" w:unhideWhenUsed="1"/>
-    <w:lsdException w:name="List Bullet 2" w:semiHidden="1" w:unhideWhenUsed="1"/>
-    <w:lsdException w:name="List Bullet 3" w:semiHidden="1" w:unhideWhenUsed="1"/>
-    <w:lsdException w:name="List Bullet 4" w:semiHidden="1" w:unhideWhenUsed="1"/>
-    <w:lsdException w:name="List Bullet 5" w:semiHidden="1" w:unhideWhenUsed="1"/>
-    <w:lsdException w:name="List Number 2" w:semiHidden="1" w:unhideWhenUsed="1"/>
-    <w:lsdException w:name="List Number 3" w:semiHidden="1" w:unhideWhenUsed="1"/>
-    <w:lsdException w:name="List Number 4" w:semiHidden="1" w:unhideWhenUsed="1"/>
-    <w:lsdException w:name="List Number 5" w:semiHidden="1" w:unhideWhenUsed="1"/>
-    <w:lsdException w:name="Title" w:uiPriority="10" w:qFormat="1"/>
-    <w:lsdException w:name="Closing" w:semiHidden="1" w:unhideWhenUsed="1"/>
-    <w:lsdException w:name="Signature" w:semiHidden="1" w:unhideWhenUsed="1"/>
-    <w:lsdException w:name="Default Paragraph Font" w:uiPriority="1" w:unhideWhenUsed="1" w:qFormat="1"/>
-    <w:lsdException w:name="Body Text" w:semiHidden="1" w:unhideWhenUsed="1"/>
-    <w:lsdException w:name="Body Text Indent" w:semiHidden="1" w:unhideWhenUsed="1"/>
-    <w:lsdException w:name="List Continue" w:semiHidden="1" w:unhideWhenUsed="1"/>
-    <w:lsdException w:name="List Continue 2" w:semiHidden="1" w:unhideWhenUsed="1"/>
-    <w:lsdException w:name="List Continue 3" w:semiHidden="1" w:unhideWhenUsed="1"/>
-    <w:lsdException w:name="List Continue 4" w:semiHidden="1" w:unhideWhenUsed="1"/>
-    <w:lsdException w:name="List Continue 5" w:semiHidden="1" w:unhideWhenUsed="1"/>
-    <w:lsdException w:name="Message Header" w:semiHidden="1" w:unhideWhenUsed="1"/>
-    <w:lsdException w:name="Subtitle" w:uiPriority="11" w:qFormat="1"/>
-    <w:lsdException w:name="Salutation" w:semiHidden="1" w:unhideWhenUsed="1"/>
-    <w:lsdException w:name="Date" w:semiHidden="1" w:unhideWhenUsed="1"/>
-    <w:lsdException w:name="Body Text First Indent" w:semiHidden="1" w:unhideWhenUsed="1"/>
-    <w:lsdException w:name="Body Text First Indent 2" w:semiHidden="1" w:unhideWhenUsed="1"/>
-    <w:lsdException w:name="Note Heading" w:semiHidden="1" w:unhideWhenUsed="1"/>
-    <w:lsdException w:name="Body Text 2" w:semiHidden="1" w:unhideWhenUsed="1"/>
-    <w:lsdException w:name="Body Text 3" w:semiHidden="1" w:unhideWhenUsed="1"/>
-    <w:lsdException w:name="Body Text Indent 2" w:semiHidden="1" w:unhideWhenUsed="1"/>
-    <w:lsdException w:name="Body Text Indent 3" w:semiHidden="1" w:unhideWhenUsed="1"/>
-    <w:lsdException w:name="Block Text" w:semiHidden="1" w:unhideWhenUsed="1"/>
-    <w:lsdException w:name="Hyperlink" w:unhideWhenUsed="1" w:qFormat="1"/>
-    <w:lsdException w:name="FollowedHyperlink" w:semiHidden="1" w:unhideWhenUsed="1"/>
-    <w:lsdException w:name="Strong" w:uiPriority="22" w:qFormat="1"/>
-    <w:lsdException w:name="Emphasis" w:uiPriority="20" w:qFormat="1"/>
-    <w:lsdException w:name="Document Map" w:semiHidden="1" w:unhideWhenUsed="1"/>
-    <w:lsdException w:name="Plain Text" w:semiHidden="1" w:unhideWhenUsed="1"/>
-    <w:lsdException w:name="E-mail Signature" w:semiHidden="1" w:unhideWhenUsed="1"/>
-    <w:lsdException w:name="HTML Top of Form" w:semiHidden="1" w:unhideWhenUsed="1"/>
-    <w:lsdException w:name="HTML Bottom of Form" w:semiHidden="1" w:unhideWhenUsed="1"/>
-    <w:lsdException w:name="Normal (Web)" w:semiHidden="1" w:unhideWhenUsed="1"/>
-    <w:lsdException w:name="HTML Acronym" w:semiHidden="1" w:unhideWhenUsed="1"/>
-    <w:lsdException w:name="HTML Address" w:semiHidden="1" w:unhideWhenUsed="1"/>
-    <w:lsdException w:name="HTML Cite" w:semiHidden="1" w:unhideWhenUsed="1"/>
-    <w:lsdException w:name="HTML Code" w:semiHidden="1" w:unhideWhenUsed="1"/>
-    <w:lsdException w:name="HTML Definition" w:semiHidden="1" w:unhideWhenUsed="1"/>
-    <w:lsdException w:name="HTML Keyboard" w:semiHidden="1" w:unhideWhenUsed="1"/>
-    <w:lsdException w:name="HTML Preformatted" w:semiHidden="1" w:unhideWhenUsed="1"/>
-    <w:lsdException w:name="HTML Sample" w:semiHidden="1" w:unhideWhenUsed="1"/>
-    <w:lsdException w:name="HTML Typewriter" w:semiHidden="1" w:unhideWhenUsed="1"/>
-    <w:lsdException w:name="HTML Variable" w:semiHidden="1" w:unhideWhenUsed="1"/>
-    <w:lsdException w:name="Normal Table" w:semiHidden="1" w:unhideWhenUsed="1" w:qFormat="1"/>
-    <w:lsdException w:name="annotation subject" w:semiHidden="1" w:unhideWhenUsed="1"/>
-    <w:lsdException w:name="No List" w:semiHidden="1" w:unhideWhenUsed="1"/>
-    <w:lsdException w:name="Outline List 1" w:semiHidden="1" w:unhideWhenUsed="1"/>
-    <w:lsdException w:name="Outline List 2" w:semiHidden="1" w:unhideWhenUsed="1"/>
-    <w:lsdException w:name="Outline List 3" w:semiHidden="1" w:unhideWhenUsed="1"/>
-    <w:lsdException w:name="Table Simple 1" w:semiHidden="1" w:unhideWhenUsed="1"/>
-    <w:lsdException w:name="Table Simple 2" w:semiHidden="1" w:unhideWhenUsed="1"/>
-    <w:lsdException w:name="Table Simple 3" w:semiHidden="1" w:unhideWhenUsed="1"/>
-    <w:lsdException w:name="Table Classic 1" w:semiHidden="1" w:unhideWhenUsed="1"/>
-    <w:lsdException w:name="Table Classic 2" w:semiHidden="1" w:unhideWhenUsed="1"/>
-    <w:lsdException w:name="Table Classic 3" w:semiHidden="1" w:unhideWhenUsed="1"/>
-    <w:lsdException w:name="Table Classic 4" w:semiHidden="1" w:unhideWhenUsed="1"/>
-    <w:lsdException w:name="Table Colorful 1" w:semiHidden="1" w:unhideWhenUsed="1"/>
-    <w:lsdException w:name="Table Colorful 2" w:semiHidden="1" w:unhideWhenUsed="1"/>
-    <w:lsdException w:name="Table Colorful 3" w:semiHidden="1" w:unhideWhenUsed="1"/>
-    <w:lsdException w:name="Table Columns 1" w:semiHidden="1" w:unhideWhenUsed="1"/>
-    <w:lsdException w:name="Table Columns 2" w:semiHidden="1" w:unhideWhenUsed="1"/>
-    <w:lsdException w:name="Table Columns 3" w:semiHidden="1" w:unhideWhenUsed="1"/>
-    <w:lsdException w:name="Table Columns 4" w:semiHidden="1" w:unhideWhenUsed="1"/>
-    <w:lsdException w:name="Table Columns 5" w:semiHidden="1" w:unhideWhenUsed="1"/>
-    <w:lsdException w:name="Table Grid 1" w:semiHidden="1" w:unhideWhenUsed="1"/>
-    <w:lsdException w:name="Table Grid 2" w:semiHidden="1" w:unhideWhenUsed="1"/>
-    <w:lsdException w:name="Table Grid 3" w:semiHidden="1" w:unhideWhenUsed="1"/>
-    <w:lsdException w:name="Table Grid 4" w:semiHidden="1" w:unhideWhenUsed="1"/>
-    <w:lsdException w:name="Table Grid 5" w:semiHidden="1" w:unhideWhenUsed="1"/>
-    <w:lsdException w:name="Table Grid 6" w:semiHidden="1" w:unhideWhenUsed="1"/>
-    <w:lsdException w:name="Table Grid 7" w:semiHidden="1" w:unhideWhenUsed="1"/>
-    <w:lsdException w:name="Table Grid 8" w:semiHidden="1" w:unhideWhenUsed="1"/>
-    <w:lsdException w:name="Table List 1" w:semiHidden="1" w:unhideWhenUsed="1"/>
-    <w:lsdException w:name="Table List 2" w:semiHidden="1" w:unhideWhenUsed="1"/>
-    <w:lsdException w:name="Table List 3" w:semiHidden="1" w:unhideWhenUsed="1"/>
-    <w:lsdException w:name="Table List 4" w:semiHidden="1" w:unhideWhenUsed="1"/>
-    <w:lsdException w:name="Table List 5" w:semiHidden="1" w:unhideWhenUsed="1"/>
-    <w:lsdException w:name="Table List 6" w:semiHidden="1" w:unhideWhenUsed="1"/>
-    <w:lsdException w:name="Table List 7" w:semiHidden="1" w:unhideWhenUsed="1"/>
-    <w:lsdException w:name="Table List 8" w:semiHidden="1" w:unhideWhenUsed="1"/>
-    <w:lsdException w:name="Table 3D effects 1" w:semiHidden="1" w:unhideWhenUsed="1"/>
-    <w:lsdException w:name="Table 3D effects 2" w:semiHidden="1" w:unhideWhenUsed="1"/>
-    <w:lsdException w:name="Table 3D effects 3" w:semiHidden="1" w:unhideWhenUsed="1"/>
-    <w:lsdException w:name="Table Contemporary" w:semiHidden="1" w:unhideWhenUsed="1"/>
-    <w:lsdException w:name="Table Elegant" w:semiHidden="1" w:unhideWhenUsed="1"/>
-    <w:lsdException w:name="Table Professional" w:semiHidden="1" w:unhideWhenUsed="1"/>
-    <w:lsdException w:name="Table Subtle 1" w:semiHidden="1" w:unhideWhenUsed="1"/>
-    <w:lsdException w:name="Table Subtle 2" w:semiHidden="1" w:unhideWhenUsed="1"/>
-    <w:lsdException w:name="Table Web 1" w:semiHidden="1" w:unhideWhenUsed="1"/>
-    <w:lsdException w:name="Table Web 2" w:semiHidden="1" w:unhideWhenUsed="1"/>
-    <w:lsdException w:name="Table Web 3" w:semiHidden="1" w:unhideWhenUsed="1"/>
-    <w:lsdException w:name="Balloon Text" w:unhideWhenUsed="1" w:qFormat="1"/>
-    <w:lsdException w:name="Table Grid" w:semiHidden="1" w:uiPriority="59" w:unhideWhenUsed="1" w:qFormat="1"/>
-    <w:lsdException w:name="Table Theme" w:semiHidden="1" w:unhideWhenUsed="1"/>
-    <w:lsdException w:name="Placeholder Text" w:semiHidden="1"/>
-    <w:lsdException w:name="Light Shading" w:uiPriority="60"/>
-    <w:lsdException w:name="Light List" w:uiPriority="61"/>
-    <w:lsdException w:name="Light Grid" w:uiPriority="62"/>
-    <w:lsdException w:name="Medium Shading 1" w:uiPriority="63"/>
-    <w:lsdException w:name="Medium Shading 2" w:uiPriority="64"/>
-    <w:lsdException w:name="Medium List 1" w:uiPriority="65"/>
-    <w:lsdException w:name="Medium List 2" w:uiPriority="66"/>
-    <w:lsdException w:name="Medium Grid 1" w:uiPriority="67"/>
-    <w:lsdException w:name="Medium Grid 2" w:uiPriority="68"/>
-    <w:lsdException w:name="Medium Grid 3" w:uiPriority="69"/>
-    <w:lsdException w:name="Dark List" w:uiPriority="70"/>
-    <w:lsdException w:name="Colorful Shading" w:uiPriority="71"/>
-    <w:lsdException w:name="Colorful List" w:uiPriority="72"/>
-    <w:lsdException w:name="Colorful Grid" w:uiPriority="73"/>
-    <w:lsdException w:name="Light Shading Accent 1" w:uiPriority="60"/>
-    <w:lsdException w:name="Light List Accent 1" w:uiPriority="61"/>
-    <w:lsdException w:name="Light Grid Accent 1" w:uiPriority="62"/>
-    <w:lsdException w:name="Medium Shading 1 Accent 1" w:uiPriority="63"/>
-    <w:lsdException w:name="Medium Shading 2 Accent 1" w:uiPriority="64"/>
-    <w:lsdException w:name="Medium List 1 Accent 1" w:uiPriority="65"/>
-    <w:lsdException w:name="Revision" w:semiHidden="1"/>
-    <w:lsdException w:name="Medium List 2 Accent 1" w:uiPriority="66"/>
-    <w:lsdException w:name="Medium Grid 1 Accent 1" w:uiPriority="67"/>
-    <w:lsdException w:name="Medium Grid 2 Accent 1" w:uiPriority="68"/>
-    <w:lsdException w:name="Medium Grid 3 Accent 1" w:uiPriority="69"/>
-    <w:lsdException w:name="Dark List Accent 1" w:uiPriority="70"/>
-    <w:lsdException w:name="Colorful Shading Accent 1" w:uiPriority="71"/>
-    <w:lsdException w:name="Colorful List Accent 1" w:uiPriority="72"/>
-    <w:lsdException w:name="Colorful Grid Accent 1" w:uiPriority="73"/>
-    <w:lsdException w:name="Light Shading Accent 2" w:uiPriority="60"/>
-    <w:lsdException w:name="Light List Accent 2" w:uiPriority="61"/>
-    <w:lsdException w:name="Light Grid Accent 2" w:uiPriority="62"/>
-    <w:lsdException w:name="Medium Shading 1 Accent 2" w:uiPriority="63"/>
-    <w:lsdException w:name="Medium Shading 2 Accent 2" w:uiPriority="64"/>
-    <w:lsdException w:name="Medium List 1 Accent 2" w:uiPriority="65"/>
-    <w:lsdException w:name="Medium List 2 Accent 2" w:uiPriority="66"/>
-    <w:lsdException w:name="Medium Grid 1 Accent 2" w:uiPriority="67"/>
-    <w:lsdException w:name="Medium Grid 2 Accent 2" w:uiPriority="68"/>
-    <w:lsdException w:name="Medium Grid 3 Accent 2" w:uiPriority="69"/>
-    <w:lsdException w:name="Dark List Accent 2" w:uiPriority="70"/>
-    <w:lsdException w:name="Colorful Shading Accent 2" w:uiPriority="71"/>
-    <w:lsdException w:name="Colorful List Accent 2" w:uiPriority="72"/>
-    <w:lsdException w:name="Colorful Grid Accent 2" w:uiPriority="73"/>
-    <w:lsdException w:name="Light Shading Accent 3" w:uiPriority="60"/>
-    <w:lsdException w:name="Light List Accent 3" w:uiPriority="61"/>
-    <w:lsdException w:name="Light Grid Accent 3" w:uiPriority="62"/>
-    <w:lsdException w:name="Medium Shading 1 Accent 3" w:uiPriority="63"/>
-    <w:lsdException w:name="Medium Shading 2 Accent 3" w:uiPriority="64"/>
-    <w:lsdException w:name="Medium List 1 Accent 3" w:uiPriority="65"/>
-    <w:lsdException w:name="Medium List 2 Accent 3" w:uiPriority="66"/>
-    <w:lsdException w:name="Medium Grid 1 Accent 3" w:uiPriority="67"/>
-    <w:lsdException w:name="Medium Grid 2 Accent 3" w:uiPriority="68"/>
-    <w:lsdException w:name="Medium Grid 3 Accent 3" w:uiPriority="69"/>
-    <w:lsdException w:name="Dark List Accent 3" w:uiPriority="70"/>
-    <w:lsdException w:name="Colorful Shading Accent 3" w:uiPriority="71"/>
-    <w:lsdException w:name="Colorful List Accent 3" w:uiPriority="72"/>
-    <w:lsdException w:name="Colorful Grid Accent 3" w:uiPriority="73"/>
-    <w:lsdException w:name="Light Shading Accent 4" w:uiPriority="60"/>
-    <w:lsdException w:name="Light List Accent 4" w:uiPriority="61"/>
-    <w:lsdException w:name="Light Grid Accent 4" w:uiPriority="62"/>
-    <w:lsdException w:name="Medium Shading 1 Accent 4" w:uiPriority="63"/>
-    <w:lsdException w:name="Medium Shading 2 Accent 4" w:uiPriority="64"/>
-    <w:lsdException w:name="Medium List 1 Accent 4" w:uiPriority="65"/>
-    <w:lsdException w:name="Medium List 2 Accent 4" w:uiPriority="66"/>
-    <w:lsdException w:name="Medium Grid 1 Accent 4" w:uiPriority="67"/>
-    <w:lsdException w:name="Medium Grid 2 Accent 4" w:uiPriority="68"/>
-    <w:lsdException w:name="Medium Grid 3 Accent 4" w:uiPriority="69"/>
-    <w:lsdException w:name="Dark List Accent 4" w:uiPriority="70"/>
-    <w:lsdException w:name="Colorful Shading Accent 4" w:uiPriority="71"/>
-    <w:lsdException w:name="Colorful List Accent 4" w:uiPriority="72"/>
-    <w:lsdException w:name="Colorful Grid Accent 4" w:uiPriority="73"/>
-    <w:lsdException w:name="Light Shading Accent 5" w:uiPriority="60"/>
-    <w:lsdException w:name="Light List Accent 5" w:uiPriority="61"/>
-    <w:lsdException w:name="Light Grid Accent 5" w:uiPriority="62"/>
-    <w:lsdException w:name="Medium Shading 1 Accent 5" w:uiPriority="63"/>
-    <w:lsdException w:name="Medium Shading 2 Accent 5" w:uiPriority="64"/>
-    <w:lsdException w:name="Medium List 1 Accent 5" w:uiPriority="65"/>
-    <w:lsdException w:name="Medium List 2 Accent 5" w:uiPriority="66"/>
-    <w:lsdException w:name="Medium Grid 1 Accent 5" w:uiPriority="67"/>
-    <w:lsdException w:name="Medium Grid 2 Accent 5" w:uiPriority="68"/>
-    <w:lsdException w:name="Medium Grid 3 Accent 5" w:uiPriority="69"/>
-    <w:lsdException w:name="Dark List Accent 5" w:uiPriority="70"/>
-    <w:lsdException w:name="Colorful Shading Accent 5" w:uiPriority="71"/>
-    <w:lsdException w:name="Colorful List Accent 5" w:uiPriority="72"/>
-    <w:lsdException w:name="Colorful Grid Accent 5" w:uiPriority="73"/>
-    <w:lsdException w:name="Light Shading Accent 6" w:uiPriority="60"/>
-    <w:lsdException w:name="Light List Accent 6" w:uiPriority="61"/>
-    <w:lsdException w:name="Light Grid Accent 6" w:uiPriority="62"/>
-    <w:lsdException w:name="Medium Shading 1 Accent 6" w:uiPriority="63"/>
-    <w:lsdException w:name="Medium Shading 2 Accent 6" w:uiPriority="64"/>
-    <w:lsdException w:name="Medium List 1 Accent 6" w:uiPriority="65"/>
-    <w:lsdException w:name="Medium List 2 Accent 6" w:uiPriority="66"/>
-    <w:lsdException w:name="Medium Grid 1 Accent 6" w:uiPriority="67"/>
-    <w:lsdException w:name="Medium Grid 2 Accent 6" w:uiPriority="68"/>
-    <w:lsdException w:name="Medium Grid 3 Accent 6" w:uiPriority="69"/>
-    <w:lsdException w:name="Dark List Accent 6" w:uiPriority="70"/>
-    <w:lsdException w:name="Colorful Shading Accent 6" w:uiPriority="71"/>
-    <w:lsdException w:name="Colorful List Accent 6" w:uiPriority="72"/>
-    <w:lsdException w:name="Colorful Grid Accent 6" w:uiPriority="73"/>
-    <w:lsdException w:name="Subtle Emphasis" w:uiPriority="19" w:qFormat="1"/>
-    <w:lsdException w:name="Intense Emphasis" w:uiPriority="21" w:qFormat="1"/>
-    <w:lsdException w:name="Subtle Reference" w:uiPriority="31" w:qFormat="1"/>
-    <w:lsdException w:name="Intense Reference" w:uiPriority="32" w:qFormat="1"/>
-    <w:lsdException w:name="Book Title" w:uiPriority="33" w:qFormat="1"/>
-    <w:lsdException w:name="Bibliography" w:semiHidden="1" w:uiPriority="37" w:unhideWhenUsed="1"/>
-    <w:lsdException w:name="TOC Heading" w:semiHidden="1" w:uiPriority="39" w:unhideWhenUsed="1" w:qFormat="1"/>
-    <w:lsdException w:name="Plain Table 1" w:uiPriority="41"/>
-    <w:lsdException w:name="Plain Table 2" w:uiPriority="42"/>
-    <w:lsdException w:name="Plain Table 3" w:uiPriority="43"/>
-    <w:lsdException w:name="Plain Table 4" w:uiPriority="44"/>
-    <w:lsdException w:name="Plain Table 5" w:uiPriority="45"/>
-    <w:lsdException w:name="Grid Table Light" w:uiPriority="40"/>
-    <w:lsdException w:name="Grid Table 1 Light" w:uiPriority="46"/>
-    <w:lsdException w:name="Grid Table 2" w:uiPriority="47"/>
-    <w:lsdException w:name="Grid Table 3" w:uiPriority="48"/>
-    <w:lsdException w:name="Grid Table 4" w:uiPriority="49"/>
-    <w:lsdException w:name="Grid Table 5 Dark" w:uiPriority="50"/>
-    <w:lsdException w:name="Grid Table 6 Colorful" w:uiPriority="51"/>
-    <w:lsdException w:name="Grid Table 7 Colorful" w:uiPriority="52"/>
-    <w:lsdException w:name="Grid Table 1 Light Accent 1" w:uiPriority="46"/>
-    <w:lsdException w:name="Grid Table 2 Accent 1" w:uiPriority="47"/>
-    <w:lsdException w:name="Grid Table 3 Accent 1" w:uiPriority="48"/>
-    <w:lsdException w:name="Grid Table 4 Accent 1" w:uiPriority="49"/>
-    <w:lsdException w:name="Grid Table 5 Dark Accent 1" w:uiPriority="50"/>
-    <w:lsdException w:name="Grid Table 6 Colorful Accent 1" w:uiPriority="51"/>
-    <w:lsdException w:name="Grid Table 7 Colorful Accent 1" w:uiPriority="52"/>
-    <w:lsdException w:name="Grid Table 1 Light Accent 2" w:uiPriority="46"/>
-    <w:lsdException w:name="Grid Table 2 Accent 2" w:uiPriority="47"/>
-    <w:lsdException w:name="Grid Table 3 Accent 2" w:uiPriority="48"/>
-    <w:lsdException w:name="Grid Table 4 Accent 2" w:uiPriority="49"/>
-    <w:lsdException w:name="Grid Table 5 Dark Accent 2" w:uiPriority="50"/>
-    <w:lsdException w:name="Grid Table 6 Colorful Accent 2" w:uiPriority="51"/>
-    <w:lsdException w:name="Grid Table 7 Colorful Accent 2" w:uiPriority="52"/>
-    <w:lsdException w:name="Grid Table 1 Light Accent 3" w:uiPriority="46"/>
-    <w:lsdException w:name="Grid Table 2 Accent 3" w:uiPriority="47"/>
-    <w:lsdException w:name="Grid Table 3 Accent 3" w:uiPriority="48"/>
-    <w:lsdException w:name="Grid Table 4 Accent 3" w:uiPriority="49"/>
-    <w:lsdException w:name="Grid Table 5 Dark Accent 3" w:uiPriority="50"/>
-    <w:lsdException w:name="Grid Table 6 Colorful Accent 3" w:uiPriority="51"/>
-    <w:lsdException w:name="Grid Table 7 Colorful Accent 3" w:uiPriority="52"/>
-    <w:lsdException w:name="Grid Table 1 Light Accent 4" w:uiPriority="46"/>
-    <w:lsdException w:name="Grid Table 2 Accent 4" w:uiPriority="47"/>
-    <w:lsdException w:name="Grid Table 3 Accent 4" w:uiPriority="48"/>
-    <w:lsdException w:name="Grid Table 4 Accent 4" w:uiPriority="49"/>
-    <w:lsdException w:name="Grid Table 5 Dark Accent 4" w:uiPriority="50"/>
-    <w:lsdException w:name="Grid Table 6 Colorful Accent 4" w:uiPriority="51"/>
-    <w:lsdException w:name="Grid Table 7 Colorful Accent 4" w:uiPriority="52"/>
-    <w:lsdException w:name="Grid Table 1 Light Accent 5" w:uiPriority="46"/>
-    <w:lsdException w:name="Grid Table 2 Accent 5" w:uiPriority="47"/>
-    <w:lsdException w:name="Grid Table 3 Accent 5" w:uiPriority="48"/>
-    <w:lsdException w:name="Grid Table 4 Accent 5" w:uiPriority="49"/>
-    <w:lsdException w:name="Grid Table 5 Dark Accent 5" w:uiPriority="50"/>
-    <w:lsdException w:name="Grid Table 6 Colorful Accent 5" w:uiPriority="51"/>
-    <w:lsdException w:name="Grid Table 7 Colorful Accent 5" w:uiPriority="52"/>
-    <w:lsdException w:name="Grid Table 1 Light Accent 6" w:uiPriority="46"/>
-    <w:lsdException w:name="Grid Table 2 Accent 6" w:uiPriority="47"/>
-    <w:lsdException w:name="Grid Table 3 Accent 6" w:uiPriority="48"/>
-    <w:lsdException w:name="Grid Table 4 Accent 6" w:uiPriority="49"/>
-    <w:lsdException w:name="Grid Table 5 Dark Accent 6" w:uiPriority="50"/>
-    <w:lsdException w:name="Grid Table 6 Colorful Accent 6" w:uiPriority="51"/>
-    <w:lsdException w:name="Grid Table 7 Colorful Accent 6" w:uiPriority="52"/>
-    <w:lsdException w:name="List Table 1 Light" w:uiPriority="46"/>
-    <w:lsdException w:name="List Table 2" w:uiPriority="47"/>
-    <w:lsdException w:name="List Table 3" w:uiPriority="48"/>
-    <w:lsdException w:name="List Table 4" w:uiPriority="49"/>
-    <w:lsdException w:name="List Table 5 Dark" w:uiPriority="50"/>
-    <w:lsdException w:name="List Table 6 Colorful" w:uiPriority="51"/>
-    <w:lsdException w:name="List Table 7 Colorful" w:uiPriority="52"/>
-    <w:lsdException w:name="List Table 1 Light Accent 1" w:uiPriority="46"/>
-    <w:lsdException w:name="List Table 2 Accent 1" w:uiPriority="47"/>
-    <w:lsdException w:name="List Table 3 Accent 1" w:uiPriority="48"/>
-    <w:lsdException w:name="List Table 4 Accent 1" w:uiPriority="49"/>
-    <w:lsdException w:name="List Table 5 Dark Accent 1" w:uiPriority="50"/>
-    <w:lsdException w:name="List Table 6 Colorful Accent 1" w:uiPriority="51"/>
-    <w:lsdException w:name="List Table 7 Colorful Accent 1" w:uiPriority="52"/>
-    <w:lsdException w:name="List Table 1 Light Accent 2" w:uiPriority="46"/>
-    <w:lsdException w:name="List Table 2 Accent 2" w:uiPriority="47"/>
-    <w:lsdException w:name="List Table 3 Accent 2" w:uiPriority="48"/>
-    <w:lsdException w:name="List Table 4 Accent 2" w:uiPriority="49"/>
-    <w:lsdException w:name="List Table 5 Dark Accent 2" w:uiPriority="50"/>
-    <w:lsdException w:name="List Table 6 Colorful Accent 2" w:uiPriority="51"/>
-    <w:lsdException w:name="List Table 7 Colorful Accent 2" w:uiPriority="52"/>
-    <w:lsdException w:name="List Table 1 Light Accent 3" w:uiPriority="46"/>
-    <w:lsdException w:name="List Table 2 Accent 3" w:uiPriority="47"/>
-    <w:lsdException w:name="List Table 3 Accent 3" w:uiPriority="48"/>
-    <w:lsdException w:name="List Table 4 Accent 3" w:uiPriority="49"/>
-    <w:lsdException w:name="List Table 5 Dark Accent 3" w:uiPriority="50"/>
-    <w:lsdException w:name="List Table 6 Colorful Accent 3" w:uiPriority="51"/>
-    <w:lsdException w:name="List Table 7 Colorful Accent 3" w:uiPriority="52"/>
-    <w:lsdException w:name="List Table 1 Light Accent 4" w:uiPriority="46"/>
-    <w:lsdException w:name="List Table 2 Accent 4" w:uiPriority="47"/>
-    <w:lsdException w:name="List Table 3 Accent 4" w:uiPriority="48"/>
-    <w:lsdException w:name="List Table 4 Accent 4" w:uiPriority="49"/>
-    <w:lsdException w:name="List Table 5 Dark Accent 4" w:uiPriority="50"/>
-    <w:lsdException w:name="List Table 6 Colorful Accent 4" w:uiPriority="51"/>
-    <w:lsdException w:name="List Table 7 Colorful Accent 4" w:uiPriority="52"/>
-    <w:lsdException w:name="List Table 1 Light Accent 5" w:uiPriority="46"/>
-    <w:lsdException w:name="List Table 2 Accent 5" w:uiPriority="47"/>
-    <w:lsdException w:name="List Table 3 Accent 5" w:uiPriority="48"/>
-    <w:lsdException w:name="List Table 4 Accent 5" w:uiPriority="49"/>
-    <w:lsdException w:name="List Table 5 Dark Accent 5" w:uiPriority="50"/>
-    <w:lsdException w:name="List Table 6 Colorful Accent 5" w:uiPriority="51"/>
-    <w:lsdException w:name="List Table 7 Colorful Accent 5" w:uiPriority="52"/>
-    <w:lsdException w:name="List Table 1 Light Accent 6" w:uiPriority="46"/>
-    <w:lsdException w:name="List Table 2 Accent 6" w:uiPriority="47"/>
-    <w:lsdException w:name="List Table 3 Accent 6" w:uiPriority="48"/>
-    <w:lsdException w:name="List Table 4 Accent 6" w:uiPriority="49"/>
-    <w:lsdException w:name="List Table 5 Dark Accent 6" w:uiPriority="50"/>
-    <w:lsdException w:name="List Table 6 Colorful Accent 6" w:uiPriority="51"/>
-    <w:lsdException w:name="List Table 7 Colorful Accent 6" w:uiPriority="52"/>
+  <w:latentStyles w:defLockedState="0" w:defUIPriority="99" w:defSemiHidden="1" w:defUnhideWhenUsed="1" w:defQFormat="0" w:count="267">
+    <w:lsdException w:name="Normal" w:semiHidden="0" w:uiPriority="0" w:unhideWhenUsed="0" w:qFormat="1"/>
+    <w:lsdException w:name="heading 1" w:semiHidden="0" w:uiPriority="9" w:unhideWhenUsed="0" w:qFormat="1"/>
+    <w:lsdException w:name="heading 2" w:semiHidden="0" w:uiPriority="9" w:qFormat="1"/>
+    <w:lsdException w:name="heading 3" w:semiHidden="0" w:uiPriority="9" w:qFormat="1"/>
+    <w:lsdException w:name="heading 4" w:semiHidden="0" w:uiPriority="9" w:qFormat="1"/>
+    <w:lsdException w:name="heading 5" w:semiHidden="0" w:uiPriority="9" w:qFormat="1"/>
+    <w:lsdException w:name="heading 6" w:semiHidden="0" w:uiPriority="9" w:qFormat="1"/>
+    <w:lsdException w:name="heading 7" w:semiHidden="0" w:uiPriority="9" w:qFormat="1"/>
+    <w:lsdException w:name="heading 8" w:semiHidden="0" w:uiPriority="9" w:qFormat="1"/>
+    <w:lsdException w:name="heading 9" w:semiHidden="0" w:uiPriority="9" w:qFormat="1"/>
+    <w:lsdException w:name="toc 1" w:semiHidden="0" w:uiPriority="39" w:qFormat="1"/>
+    <w:lsdException w:name="toc 2" w:semiHidden="0" w:uiPriority="39" w:qFormat="1"/>
+    <w:lsdException w:name="toc 3" w:semiHidden="0" w:uiPriority="39" w:qFormat="1"/>
+    <w:lsdException w:name="toc 4" w:uiPriority="39"/>
+    <w:lsdException w:name="toc 5" w:uiPriority="39"/>
+    <w:lsdException w:name="toc 6" w:uiPriority="39"/>
+    <w:lsdException w:name="toc 7" w:uiPriority="39"/>
+    <w:lsdException w:name="toc 8" w:uiPriority="39"/>
+    <w:lsdException w:name="toc 9" w:uiPriority="39"/>
+    <w:lsdException w:name="header" w:semiHidden="0" w:qFormat="1"/>
+    <w:lsdException w:name="footer" w:semiHidden="0" w:qFormat="1"/>
+    <w:lsdException w:name="caption" w:uiPriority="35" w:qFormat="1"/>
+    <w:lsdException w:name="Title" w:semiHidden="0" w:uiPriority="10" w:unhideWhenUsed="0" w:qFormat="1"/>
+    <w:lsdException w:name="Default Paragraph Font" w:semiHidden="0" w:uiPriority="1" w:qFormat="1"/>
+    <w:lsdException w:name="Subtitle" w:semiHidden="0" w:uiPriority="11" w:unhideWhenUsed="0" w:qFormat="1"/>
+    <w:lsdException w:name="Hyperlink" w:semiHidden="0" w:qFormat="1"/>
+    <w:lsdException w:name="Strong" w:semiHidden="0" w:uiPriority="22" w:unhideWhenUsed="0" w:qFormat="1"/>
+    <w:lsdException w:name="Emphasis" w:semiHidden="0" w:uiPriority="20" w:unhideWhenUsed="0" w:qFormat="1"/>
+    <w:lsdException w:name="Normal Table" w:qFormat="1"/>
+    <w:lsdException w:name="Balloon Text" w:semiHidden="0" w:qFormat="1"/>
+    <w:lsdException w:name="Table Grid" w:uiPriority="59" w:qFormat="1"/>
+    <w:lsdException w:name="Placeholder Text" w:unhideWhenUsed="0"/>
+    <w:lsdException w:name="No Spacing" w:semiHidden="0" w:unhideWhenUsed="0"/>
+    <w:lsdException w:name="Light Shading" w:semiHidden="0" w:uiPriority="60" w:unhideWhenUsed="0"/>
+    <w:lsdException w:name="Light List" w:semiHidden="0" w:uiPriority="61" w:unhideWhenUsed="0"/>
+    <w:lsdException w:name="Light Grid" w:semiHidden="0" w:uiPriority="62" w:unhideWhenUsed="0"/>
+    <w:lsdException w:name="Medium Shading 1" w:semiHidden="0" w:uiPriority="63" w:unhideWhenUsed="0"/>
+    <w:lsdException w:name="Medium Shading 2" w:semiHidden="0" w:uiPriority="64" w:unhideWhenUsed="0"/>
+    <w:lsdException w:name="Medium List 1" w:semiHidden="0" w:uiPriority="65" w:unhideWhenUsed="0"/>
+    <w:lsdException w:name="Medium List 2" w:semiHidden="0" w:uiPriority="66" w:unhideWhenUsed="0"/>
+    <w:lsdException w:name="Medium Grid 1" w:semiHidden="0" w:uiPriority="67" w:unhideWhenUsed="0"/>
+    <w:lsdException w:name="Medium Grid 2" w:semiHidden="0" w:uiPriority="68" w:unhideWhenUsed="0"/>
+    <w:lsdException w:name="Medium Grid 3" w:semiHidden="0" w:uiPriority="69" w:unhideWhenUsed="0"/>
+    <w:lsdException w:name="Dark List" w:semiHidden="0" w:uiPriority="70" w:unhideWhenUsed="0"/>
+    <w:lsdException w:name="Colorful Shading" w:semiHidden="0" w:uiPriority="71" w:unhideWhenUsed="0"/>
+    <w:lsdException w:name="Colorful List" w:semiHidden="0" w:uiPriority="72" w:unhideWhenUsed="0"/>
+    <w:lsdException w:name="Colorful Grid" w:semiHidden="0" w:uiPriority="73" w:unhideWhenUsed="0"/>
+    <w:lsdException w:name="Light Shading Accent 1" w:semiHidden="0" w:uiPriority="60" w:unhideWhenUsed="0"/>
+    <w:lsdException w:name="Light List Accent 1" w:semiHidden="0" w:uiPriority="61" w:unhideWhenUsed="0"/>
+    <w:lsdException w:name="Light Grid Accent 1" w:semiHidden="0" w:uiPriority="62" w:unhideWhenUsed="0"/>
+    <w:lsdException w:name="Medium Shading 1 Accent 1" w:semiHidden="0" w:uiPriority="63" w:unhideWhenUsed="0"/>
+    <w:lsdException w:name="Medium Shading 2 Accent 1" w:semiHidden="0" w:uiPriority="64" w:unhideWhenUsed="0"/>
+    <w:lsdException w:name="Medium List 1 Accent 1" w:semiHidden="0" w:uiPriority="65" w:unhideWhenUsed="0"/>
+    <w:lsdException w:name="Revision" w:unhideWhenUsed="0"/>
+    <w:lsdException w:name="List Paragraph" w:semiHidden="0" w:unhideWhenUsed="0"/>
+    <w:lsdException w:name="Quote" w:semiHidden="0" w:unhideWhenUsed="0"/>
+    <w:lsdException w:name="Intense Quote" w:semiHidden="0" w:unhideWhenUsed="0"/>
+    <w:lsdException w:name="Medium List 2 Accent 1" w:semiHidden="0" w:uiPriority="66" w:unhideWhenUsed="0"/>
+    <w:lsdException w:name="Medium Grid 1 Accent 1" w:semiHidden="0" w:uiPriority="67" w:unhideWhenUsed="0"/>
+    <w:lsdException w:name="Medium Grid 2 Accent 1" w:semiHidden="0" w:uiPriority="68" w:unhideWhenUsed="0"/>
+    <w:lsdException w:name="Medium Grid 3 Accent 1" w:semiHidden="0" w:uiPriority="69" w:unhideWhenUsed="0"/>
+    <w:lsdException w:name="Dark List Accent 1" w:semiHidden="0" w:uiPriority="70" w:unhideWhenUsed="0"/>
+    <w:lsdException w:name="Colorful Shading Accent 1" w:semiHidden="0" w:uiPriority="71" w:unhideWhenUsed="0"/>
+    <w:lsdException w:name="Colorful List Accent 1" w:semiHidden="0" w:uiPriority="72" w:unhideWhenUsed="0"/>
+    <w:lsdException w:name="Colorful Grid Accent 1" w:semiHidden="0" w:uiPriority="73" w:unhideWhenUsed="0"/>
+    <w:lsdException w:name="Light Shading Accent 2" w:semiHidden="0" w:uiPriority="60" w:unhideWhenUsed="0"/>
+    <w:lsdException w:name="Light List Accent 2" w:semiHidden="0" w:uiPriority="61" w:unhideWhenUsed="0"/>
+    <w:lsdException w:name="Light Grid Accent 2" w:semiHidden="0" w:uiPriority="62" w:unhideWhenUsed="0"/>
+    <w:lsdException w:name="Medium Shading 1 Accent 2" w:semiHidden="0" w:uiPriority="63" w:unhideWhenUsed="0"/>
+    <w:lsdException w:name="Medium Shading 2 Accent 2" w:semiHidden="0" w:uiPriority="64" w:unhideWhenUsed="0"/>
+    <w:lsdException w:name="Medium List 1 Accent 2" w:semiHidden="0" w:uiPriority="65" w:unhideWhenUsed="0"/>
+    <w:lsdException w:name="Medium List 2 Accent 2" w:semiHidden="0" w:uiPriority="66" w:unhideWhenUsed="0"/>
+    <w:lsdException w:name="Medium Grid 1 Accent 2" w:semiHidden="0" w:uiPriority="67" w:unhideWhenUsed="0"/>
+    <w:lsdException w:name="Medium Grid 2 Accent 2" w:semiHidden="0" w:uiPriority="68" w:unhideWhenUsed="0"/>
+    <w:lsdException w:name="Medium Grid 3 Accent 2" w:semiHidden="0" w:uiPriority="69" w:unhideWhenUsed="0"/>
+    <w:lsdException w:name="Dark List Accent 2" w:semiHidden="0" w:uiPriority="70" w:unhideWhenUsed="0"/>
+    <w:lsdException w:name="Colorful Shading Accent 2" w:semiHidden="0" w:uiPriority="71" w:unhideWhenUsed="0"/>
+    <w:lsdException w:name="Colorful List Accent 2" w:semiHidden="0" w:uiPriority="72" w:unhideWhenUsed="0"/>
+    <w:lsdException w:name="Colorful Grid Accent 2" w:semiHidden="0" w:uiPriority="73" w:unhideWhenUsed="0"/>
+    <w:lsdException w:name="Light Shading Accent 3" w:semiHidden="0" w:uiPriority="60" w:unhideWhenUsed="0"/>
+    <w:lsdException w:name="Light List Accent 3" w:semiHidden="0" w:uiPriority="61" w:unhideWhenUsed="0"/>
+    <w:lsdException w:name="Light Grid Accent 3" w:semiHidden="0" w:uiPriority="62" w:unhideWhenUsed="0"/>
+    <w:lsdException w:name="Medium Shading 1 Accent 3" w:semiHidden="0" w:uiPriority="63" w:unhideWhenUsed="0"/>
+    <w:lsdException w:name="Medium Shading 2 Accent 3" w:semiHidden="0" w:uiPriority="64" w:unhideWhenUsed="0"/>
+    <w:lsdException w:name="Medium List 1 Accent 3" w:semiHidden="0" w:uiPriority="65" w:unhideWhenUsed="0"/>
+    <w:lsdException w:name="Medium List 2 Accent 3" w:semiHidden="0" w:uiPriority="66" w:unhideWhenUsed="0"/>
+    <w:lsdException w:name="Medium Grid 1 Accent 3" w:semiHidden="0" w:uiPriority="67" w:unhideWhenUsed="0"/>
+    <w:lsdException w:name="Medium Grid 2 Accent 3" w:semiHidden="0" w:uiPriority="68" w:unhideWhenUsed="0"/>
+    <w:lsdException w:name="Medium Grid 3 Accent 3" w:semiHidden="0" w:uiPriority="69" w:unhideWhenUsed="0"/>
+    <w:lsdException w:name="Dark List Accent 3" w:semiHidden="0" w:uiPriority="70" w:unhideWhenUsed="0"/>
+    <w:lsdException w:name="Colorful Shading Accent 3" w:semiHidden="0" w:uiPriority="71" w:unhideWhenUsed="0"/>
+    <w:lsdException w:name="Colorful List Accent 3" w:semiHidden="0" w:uiPriority="72" w:unhideWhenUsed="0"/>
+    <w:lsdException w:name="Colorful Grid Accent 3" w:semiHidden="0" w:uiPriority="73" w:unhideWhenUsed="0"/>
+    <w:lsdException w:name="Light Shading Accent 4" w:semiHidden="0" w:uiPriority="60" w:unhideWhenUsed="0"/>
+    <w:lsdException w:name="Light List Accent 4" w:semiHidden="0" w:uiPriority="61" w:unhideWhenUsed="0"/>
+    <w:lsdException w:name="Light Grid Accent 4" w:semiHidden="0" w:uiPriority="62" w:unhideWhenUsed="0"/>
+    <w:lsdException w:name="Medium Shading 1 Accent 4" w:semiHidden="0" w:uiPriority="63" w:unhideWhenUsed="0"/>
+    <w:lsdException w:name="Medium Shading 2 Accent 4" w:semiHidden="0" w:uiPriority="64" w:unhideWhenUsed="0"/>
+    <w:lsdException w:name="Medium List 1 Accent 4" w:semiHidden="0" w:uiPriority="65" w:unhideWhenUsed="0"/>
+    <w:lsdException w:name="Medium List 2 Accent 4" w:semiHidden="0" w:uiPriority="66" w:unhideWhenUsed="0"/>
+    <w:lsdException w:name="Medium Grid 1 Accent 4" w:semiHidden="0" w:uiPriority="67" w:unhideWhenUsed="0"/>
+    <w:lsdException w:name="Medium Grid 2 Accent 4" w:semiHidden="0" w:uiPriority="68" w:unhideWhenUsed="0"/>
+    <w:lsdException w:name="Medium Grid 3 Accent 4" w:semiHidden="0" w:uiPriority="69" w:unhideWhenUsed="0"/>
+    <w:lsdException w:name="Dark List Accent 4" w:semiHidden="0" w:uiPriority="70" w:unhideWhenUsed="0"/>
+    <w:lsdException w:name="Colorful Shading Accent 4" w:semiHidden="0" w:uiPriority="71" w:unhideWhenUsed="0"/>
+    <w:lsdException w:name="Colorful List Accent 4" w:semiHidden="0" w:uiPriority="72" w:unhideWhenUsed="0"/>
+    <w:lsdException w:name="Colorful Grid Accent 4" w:semiHidden="0" w:uiPriority="73" w:unhideWhenUsed="0"/>
+    <w:lsdException w:name="Light Shading Accent 5" w:semiHidden="0" w:uiPriority="60" w:unhideWhenUsed="0"/>
+    <w:lsdException w:name="Light List Accent 5" w:semiHidden="0" w:uiPriority="61" w:unhideWhenUsed="0"/>
+    <w:lsdException w:name="Light Grid Accent 5" w:semiHidden="0" w:uiPriority="62" w:unhideWhenUsed="0"/>
+    <w:lsdException w:name="Medium Shading 1 Accent 5" w:semiHidden="0" w:uiPriority="63" w:unhideWhenUsed="0"/>
+    <w:lsdException w:name="Medium Shading 2 Accent 5" w:semiHidden="0" w:uiPriority="64" w:unhideWhenUsed="0"/>
+    <w:lsdException w:name="Medium List 1 Accent 5" w:semiHidden="0" w:uiPriority="65" w:unhideWhenUsed="0"/>
+    <w:lsdException w:name="Medium List 2 Accent 5" w:semiHidden="0" w:uiPriority="66" w:unhideWhenUsed="0"/>
+    <w:lsdException w:name="Medium Grid 1 Accent 5" w:semiHidden="0" w:uiPriority="67" w:unhideWhenUsed="0"/>
+    <w:lsdException w:name="Medium Grid 2 Accent 5" w:semiHidden="0" w:uiPriority="68" w:unhideWhenUsed="0"/>
+    <w:lsdException w:name="Medium Grid 3 Accent 5" w:semiHidden="0" w:uiPriority="69" w:unhideWhenUsed="0"/>
+    <w:lsdException w:name="Dark List Accent 5" w:semiHidden="0" w:uiPriority="70" w:unhideWhenUsed="0"/>
+    <w:lsdException w:name="Colorful Shading Accent 5" w:semiHidden="0" w:uiPriority="71" w:unhideWhenUsed="0"/>
+    <w:lsdException w:name="Colorful List Accent 5" w:semiHidden="0" w:uiPriority="72" w:unhideWhenUsed="0"/>
+    <w:lsdException w:name="Colorful Grid Accent 5" w:semiHidden="0" w:uiPriority="73" w:unhideWhenUsed="0"/>
+    <w:lsdException w:name="Light Shading Accent 6" w:semiHidden="0" w:uiPriority="60" w:unhideWhenUsed="0"/>
+    <w:lsdException w:name="Light List Accent 6" w:semiHidden="0" w:uiPriority="61" w:unhideWhenUsed="0"/>
+    <w:lsdException w:name="Light Grid Accent 6" w:semiHidden="0" w:uiPriority="62" w:unhideWhenUsed="0"/>
+    <w:lsdException w:name="Medium Shading 1 Accent 6" w:semiHidden="0" w:uiPriority="63" w:unhideWhenUsed="0"/>
+    <w:lsdException w:name="Medium Shading 2 Accent 6" w:semiHidden="0" w:uiPriority="64" w:unhideWhenUsed="0"/>
+    <w:lsdException w:name="Medium List 1 Accent 6" w:semiHidden="0" w:uiPriority="65" w:unhideWhenUsed="0"/>
+    <w:lsdException w:name="Medium List 2 Accent 6" w:semiHidden="0" w:uiPriority="66" w:unhideWhenUsed="0"/>
+    <w:lsdException w:name="Medium Grid 1 Accent 6" w:semiHidden="0" w:uiPriority="67" w:unhideWhenUsed="0"/>
+    <w:lsdException w:name="Medium Grid 2 Accent 6" w:semiHidden="0" w:uiPriority="68" w:unhideWhenUsed="0"/>
+    <w:lsdException w:name="Medium Grid 3 Accent 6" w:semiHidden="0" w:uiPriority="69" w:unhideWhenUsed="0"/>
+    <w:lsdException w:name="Dark List Accent 6" w:semiHidden="0" w:uiPriority="70" w:unhideWhenUsed="0"/>
+    <w:lsdException w:name="Colorful Shading Accent 6" w:semiHidden="0" w:uiPriority="71" w:unhideWhenUsed="0"/>
+    <w:lsdException w:name="Colorful List Accent 6" w:semiHidden="0" w:uiPriority="72" w:unhideWhenUsed="0"/>
+    <w:lsdException w:name="Colorful Grid Accent 6" w:semiHidden="0" w:uiPriority="73" w:unhideWhenUsed="0"/>
+    <w:lsdException w:name="Subtle Emphasis" w:semiHidden="0" w:uiPriority="19" w:unhideWhenUsed="0" w:qFormat="1"/>
+    <w:lsdException w:name="Intense Emphasis" w:semiHidden="0" w:uiPriority="21" w:unhideWhenUsed="0" w:qFormat="1"/>
+    <w:lsdException w:name="Subtle Reference" w:semiHidden="0" w:uiPriority="31" w:unhideWhenUsed="0" w:qFormat="1"/>
+    <w:lsdException w:name="Intense Reference" w:semiHidden="0" w:uiPriority="32" w:unhideWhenUsed="0" w:qFormat="1"/>
+    <w:lsdException w:name="Book Title" w:semiHidden="0" w:uiPriority="33" w:unhideWhenUsed="0" w:qFormat="1"/>
+    <w:lsdException w:name="Bibliography" w:uiPriority="37"/>
+    <w:lsdException w:name="TOC Heading" w:uiPriority="39" w:qFormat="1"/>
+  </w:latentStyles>
+  <w:style w:type="paragraph" w:default="1" w:styleId="a">
+    <w:name w:val="Normal"/>
+    <w:qFormat/>
+    <w:pPr>
+      <w:spacing w:line="360" w:lineRule="auto"/>
+      <w:jc w:val="both"/>
+    </w:pPr>
+    <w:rPr>
+      <w:rFonts w:asciiTheme="minorHAnsi" w:eastAsiaTheme="minorEastAsia" w:hAnsiTheme="minorHAnsi" w:cstheme="minorBidi"/>
+      <w:kern w:val="2"/>
+      <w:sz w:val="21"/>
+      <w:szCs w:val="22"/>
+    </w:rPr>
+  </w:style>
+  <w:style w:type="paragraph" w:styleId="1">
+    <w:name w:val="heading 1"/>
+    <w:basedOn w:val="a"/>
+    <w:next w:val="a"/>
+    <w:link w:val="1Char"/>
+    <w:uiPriority w:val="9"/>
+    <w:qFormat/>
+    <w:pPr>
+      <w:keepNext/>
+      <w:keepLines/>
+      <w:numPr>
+        <w:numId w:val="1"/>
+      </w:numPr>
+      <w:spacing w:before="340" w:after="330" w:line="578" w:lineRule="auto"/>
+      <w:outlineLvl w:val="0"/>
+    </w:pPr>
+    <w:rPr>
+      <w:b/>
+      <w:bCs/>
+      <w:kern w:val="44"/>
+      <w:sz w:val="44"/>
+      <w:szCs w:val="44"/>
+    </w:rPr>
+  </w:style>
+  <w:style w:type="paragraph" w:styleId="2">
+    <w:name w:val="heading 2"/>
+    <w:basedOn w:val="a"/>
+    <w:next w:val="a"/>
+    <w:link w:val="2Char"/>
+    <w:uiPriority w:val="9"/>
+    <w:unhideWhenUsed/>
+    <w:qFormat/>
+    <w:pPr>
+      <w:keepNext/>
+      <w:keepLines/>
+      <w:numPr>
+        <w:ilvl w:val="1"/>
+        <w:numId w:val="1"/>
+      </w:numPr>
+      <w:spacing w:before="260" w:after="260" w:line="416" w:lineRule="auto"/>
+      <w:outlineLvl w:val="1"/>
+    </w:pPr>
+    <w:rPr>
+      <w:rFonts w:asciiTheme="majorHAnsi" w:eastAsiaTheme="majorEastAsia" w:hAnsiTheme="majorHAnsi" w:cstheme="majorBidi"/>
+      <w:b/>
+      <w:bCs/>
+      <w:sz w:val="32"/>
+      <w:szCs w:val="32"/>
+    </w:rPr>
+  </w:style>
+  <w:style w:type="paragraph" w:styleId="3">
+    <w:name w:val="heading 3"/>
+    <w:basedOn w:val="a"/>
+    <w:next w:val="a"/>
+    <w:link w:val="3Char"/>
+    <w:uiPriority w:val="9"/>
+    <w:unhideWhenUsed/>
+    <w:qFormat/>
+    <w:pPr>
+      <w:keepNext/>
+      <w:keepLines/>
+      <w:numPr>
+        <w:ilvl w:val="2"/>
+        <w:numId w:val="1"/>
+      </w:numPr>
+      <w:spacing w:before="260" w:after="260" w:line="416" w:lineRule="auto"/>
+      <w:outlineLvl w:val="2"/>
+    </w:pPr>
+    <w:rPr>
+      <w:b/>
+      <w:bCs/>
+      <w:sz w:val="32"/>
+      <w:szCs w:val="32"/>
+    </w:rPr>
+  </w:style>
+  <w:style w:type="paragraph" w:styleId="4">
+    <w:name w:val="heading 4"/>
+    <w:basedOn w:val="a"/>
+    <w:next w:val="a"/>
+    <w:link w:val="4Char"/>
+    <w:uiPriority w:val="9"/>
+    <w:unhideWhenUsed/>
+    <w:qFormat/>
+    <w:pPr>
+      <w:keepNext/>
+      <w:keepLines/>
+      <w:numPr>
+        <w:ilvl w:val="3"/>
+        <w:numId w:val="1"/>
+      </w:numPr>
+      <w:spacing w:before="280" w:after="290" w:line="376" w:lineRule="auto"/>
+      <w:outlineLvl w:val="3"/>
+    </w:pPr>
+    <w:rPr>
+      <w:rFonts w:asciiTheme="majorHAnsi" w:eastAsiaTheme="majorEastAsia" w:hAnsiTheme="majorHAnsi" w:cstheme="majorBidi"/>
+      <w:b/>
+      <w:bCs/>
+      <w:sz w:val="28"/>
+      <w:szCs w:val="28"/>
+    </w:rPr>
+  </w:style>
+  <w:style w:type="paragraph" w:styleId="5">
+    <w:name w:val="heading 5"/>
+    <w:basedOn w:val="a"/>
+    <w:next w:val="a"/>
+    <w:link w:val="5Char"/>
+    <w:uiPriority w:val="9"/>
+    <w:unhideWhenUsed/>
+    <w:qFormat/>
+    <w:pPr>
+      <w:keepNext/>
+      <w:keepLines/>
+      <w:numPr>
+        <w:ilvl w:val="4"/>
+        <w:numId w:val="1"/>
+      </w:numPr>
+      <w:spacing w:before="280" w:after="290" w:line="376" w:lineRule="auto"/>
+      <w:outlineLvl w:val="4"/>
+    </w:pPr>
+    <w:rPr>
+      <w:b/>
+      <w:bCs/>
+      <w:sz w:val="28"/>
+      <w:szCs w:val="28"/>
+    </w:rPr>
+  </w:style>
+  <w:style w:type="paragraph" w:styleId="6">
+    <w:name w:val="heading 6"/>
+    <w:basedOn w:val="a"/>
+    <w:next w:val="a"/>
+    <w:link w:val="6Char"/>
+    <w:uiPriority w:val="9"/>
+    <w:unhideWhenUsed/>
+    <w:qFormat/>
+    <w:pPr>
+      <w:keepNext/>
+      <w:keepLines/>
+      <w:numPr>
+        <w:ilvl w:val="5"/>
+        <w:numId w:val="1"/>
+      </w:numPr>
+      <w:spacing w:before="240" w:after="64" w:line="320" w:lineRule="auto"/>
+      <w:outlineLvl w:val="5"/>
+    </w:pPr>
+    <w:rPr>
+      <w:rFonts w:asciiTheme="majorHAnsi" w:eastAsiaTheme="majorEastAsia" w:hAnsiTheme="majorHAnsi" w:cstheme="majorBidi"/>
+      <w:b/>
+      <w:bCs/>
+      <w:sz w:val="24"/>
+      <w:szCs w:val="24"/>
+    </w:rPr>
+  </w:style>
+  <w:style w:type="paragraph" w:styleId="7">
+    <w:name w:val="heading 7"/>
+    <w:basedOn w:val="a"/>
+    <w:next w:val="a"/>
+    <w:link w:val="7Char"/>
+    <w:uiPriority w:val="9"/>
+    <w:unhideWhenUsed/>
+    <w:qFormat/>
+    <w:pPr>
+      <w:keepNext/>
+      <w:keepLines/>
+      <w:numPr>
+        <w:ilvl w:val="6"/>
+        <w:numId w:val="1"/>
+      </w:numPr>
+      <w:spacing w:before="240" w:after="64" w:line="320" w:lineRule="auto"/>
+      <w:outlineLvl w:val="6"/>
+    </w:pPr>
+    <w:rPr>
+      <w:b/>
+      <w:bCs/>
+      <w:sz w:val="24"/>
+      <w:szCs w:val="24"/>
+    </w:rPr>
+  </w:style>
+  <w:style w:type="paragraph" w:styleId="8">
+    <w:name w:val="heading 8"/>
+    <w:basedOn w:val="a"/>
+    <w:next w:val="a"/>
+    <w:link w:val="8Char"/>
+    <w:uiPriority w:val="9"/>
+    <w:unhideWhenUsed/>
+    <w:qFormat/>
+    <w:pPr>
+      <w:keepNext/>
+      <w:keepLines/>
+      <w:numPr>
+        <w:ilvl w:val="7"/>
+        <w:numId w:val="1"/>
+      </w:numPr>
+      <w:spacing w:before="240" w:after="64" w:line="320" w:lineRule="auto"/>
+      <w:outlineLvl w:val="7"/>
+    </w:pPr>
+    <w:rPr>
+      <w:rFonts w:asciiTheme="majorHAnsi" w:eastAsiaTheme="majorEastAsia" w:hAnsiTheme="majorHAnsi" w:cstheme="majorBidi"/>
+      <w:sz w:val="24"/>
+      <w:szCs w:val="24"/>
+    </w:rPr>
+  </w:style>
+  <w:style w:type="paragraph" w:styleId="9">
+    <w:name w:val="heading 9"/>
+    <w:basedOn w:val="a"/>
+    <w:next w:val="a"/>
+    <w:link w:val="9Char"/>
+    <w:uiPriority w:val="9"/>
+    <w:unhideWhenUsed/>
+    <w:qFormat/>
+    <w:pPr>
+      <w:keepNext/>
+      <w:keepLines/>
+      <w:numPr>
+        <w:ilvl w:val="8"/>
+        <w:numId w:val="1"/>
+      </w:numPr>
+      <w:spacing w:before="240" w:after="64" w:line="320" w:lineRule="auto"/>
+      <w:outlineLvl w:val="8"/>
+    </w:pPr>
+    <w:rPr>
+      <w:rFonts w:asciiTheme="majorHAnsi" w:eastAsiaTheme="majorEastAsia" w:hAnsiTheme="majorHAnsi" w:cstheme="majorBidi"/>
+      <w:szCs w:val="21"/>
+    </w:rPr>
+  </w:style>
+  <w:style w:type="character" w:default="1" w:styleId="a0">
+    <w:name w:val="Default Paragraph Font"/>
+    <w:uiPriority w:val="1"/>
+    <w:semiHidden/>
+    <w:unhideWhenUsed/>
+  </w:style>
+  <w:style w:type="table" w:default="1" w:styleId="a1">
+    <w:name w:val="Normal Table"/>
+    <w:uiPriority w:val="99"/>
+    <w:semiHidden/>
+    <w:unhideWhenUsed/>
+    <w:tblPr>
+      <w:tblInd w:w="0" w:type="dxa"/>
+      <w:tblCellMar>
+        <w:top w:w="0" w:type="dxa"/>
+        <w:left w:w="108" w:type="dxa"/>
+        <w:bottom w:w="0" w:type="dxa"/>
+        <w:right w:w="108" w:type="dxa"/>
+      </w:tblCellMar>
+    </w:tblPr>
+  </w:style>
+  <w:style w:type="numbering" w:default="1" w:styleId="a2">
+    <w:name w:val="No List"/>
+    <w:uiPriority w:val="99"/>
+    <w:semiHidden/>
+    <w:unhideWhenUsed/>
+  </w:style>
+  <w:style w:type="paragraph" w:styleId="30">
+    <w:name w:val="toc 3"/>
+    <w:basedOn w:val="a"/>
+    <w:next w:val="a"/>
+    <w:uiPriority w:val="39"/>
+    <w:unhideWhenUsed/>
+    <w:qFormat/>
+    <w:pPr>
+      <w:ind w:leftChars="400" w:left="840"/>
+    </w:pPr>
+  </w:style>
+  <w:style w:type="paragraph" w:styleId="a3">
+    <w:name w:val="Balloon Text"/>
+    <w:basedOn w:val="a"/>
+    <w:link w:val="Char"/>
+    <w:uiPriority w:val="99"/>
+    <w:unhideWhenUsed/>
+    <w:qFormat/>
+    <w:pPr>
+      <w:spacing w:line="240" w:lineRule="auto"/>
+    </w:pPr>
+    <w:rPr>
+      <w:sz w:val="18"/>
+      <w:szCs w:val="18"/>
+    </w:rPr>
+  </w:style>
+  <w:style w:type="paragraph" w:styleId="a4">
+    <w:name w:val="footer"/>
+    <w:basedOn w:val="a"/>
+    <w:link w:val="Char0"/>
+    <w:uiPriority w:val="99"/>
+    <w:unhideWhenUsed/>
+    <w:qFormat/>
+    <w:pPr>
+      <w:tabs>
+        <w:tab w:val="center" w:pos="4153"/>
+        <w:tab w:val="right" w:pos="8306"/>
+      </w:tabs>
+      <w:snapToGrid w:val="0"/>
+      <w:spacing w:line="240" w:lineRule="auto"/>
+      <w:jc w:val="left"/>
+    </w:pPr>
+    <w:rPr>
+      <w:sz w:val="18"/>
+      <w:szCs w:val="18"/>
+    </w:rPr>
+  </w:style>
+  <w:style w:type="paragraph" w:styleId="a5">
+    <w:name w:val="header"/>
+    <w:basedOn w:val="a"/>
+    <w:link w:val="Char1"/>
+    <w:uiPriority w:val="99"/>
+    <w:unhideWhenUsed/>
+    <w:qFormat/>
+    <w:pPr>
+      <w:pBdr>
+        <w:bottom w:val="single" w:sz="6" w:space="1" w:color="auto"/>
+      </w:pBdr>
+      <w:tabs>
+        <w:tab w:val="center" w:pos="4153"/>
+        <w:tab w:val="right" w:pos="8306"/>
+      </w:tabs>
+      <w:snapToGrid w:val="0"/>
+      <w:spacing w:line="240" w:lineRule="auto"/>
+      <w:jc w:val="center"/>
+    </w:pPr>
+    <w:rPr>
+      <w:sz w:val="18"/>
+      <w:szCs w:val="18"/>
+    </w:rPr>
+  </w:style>
+  <w:style w:type="paragraph" w:styleId="10">
+    <w:name w:val="toc 1"/>
+    <w:basedOn w:val="a"/>
+    <w:next w:val="a"/>
+    <w:uiPriority w:val="39"/>
+    <w:unhideWhenUsed/>
+    <w:qFormat/>
+  </w:style>
+  <w:style w:type="paragraph" w:styleId="20">
+    <w:name w:val="toc 2"/>
+    <w:basedOn w:val="a"/>
+    <w:next w:val="a"/>
+    <w:uiPriority w:val="39"/>
+    <w:unhideWhenUsed/>
+    <w:qFormat/>
+    <w:pPr>
+      <w:ind w:leftChars="200" w:left="420"/>
+    </w:pPr>
+  </w:style>
+  <w:style w:type="character" w:styleId="a6">
+    <w:name w:val="Hyperlink"/>
+    <w:basedOn w:val="a0"/>
+    <w:uiPriority w:val="99"/>
+    <w:unhideWhenUsed/>
+    <w:qFormat/>
+    <w:rPr>
+      <w:color w:val="0000FF" w:themeColor="hyperlink"/>
+      <w:u w:val="single"/>
+    </w:rPr>
+  </w:style>
+  <w:style w:type="table" w:styleId="a7">
+    <w:name w:val="Table Grid"/>
+    <w:basedOn w:val="a1"/>
+    <w:uiPriority w:val="59"/>
+    <w:qFormat/>
+    <w:tblPr>
+      <w:tblBorders>
+        <w:top w:val="single" w:sz="4" w:space="0" w:color="auto"/>
+        <w:left w:val="single" w:sz="4" w:space="0" w:color="auto"/>
+        <w:bottom w:val="single" w:sz="4" w:space="0" w:color="auto"/>
+        <w:right w:val="single" w:sz="4" w:space="0" w:color="auto"/>
+        <w:insideH w:val="single" w:sz="4" w:space="0" w:color="auto"/>
+        <w:insideV w:val="single" w:sz="4" w:space="0" w:color="auto"/>
+      </w:tblBorders>
+    </w:tblPr>
+  </w:style>
+  <w:style w:type="character" w:customStyle="1" w:styleId="1Char">
+    <w:name w:val="标题 1 Char"/>
+    <w:basedOn w:val="a0"/>
+    <w:link w:val="1"/>
+    <w:uiPriority w:val="9"/>
+    <w:qFormat/>
+    <w:rPr>
+      <w:b/>
+      <w:bCs/>
+      <w:kern w:val="44"/>
+      <w:sz w:val="44"/>
+      <w:szCs w:val="44"/>
+    </w:rPr>
+  </w:style>
+  <w:style w:type="character" w:customStyle="1" w:styleId="2Char">
+    <w:name w:val="标题 2 Char"/>
+    <w:basedOn w:val="a0"/>
+    <w:link w:val="2"/>
+    <w:uiPriority w:val="9"/>
+    <w:qFormat/>
+    <w:rPr>
+      <w:rFonts w:asciiTheme="majorHAnsi" w:eastAsiaTheme="majorEastAsia" w:hAnsiTheme="majorHAnsi" w:cstheme="majorBidi"/>
+      <w:b/>
+      <w:bCs/>
+      <w:sz w:val="32"/>
+      <w:szCs w:val="32"/>
+    </w:rPr>
+  </w:style>
+  <w:style w:type="character" w:customStyle="1" w:styleId="3Char">
+    <w:name w:val="标题 3 Char"/>
+    <w:basedOn w:val="a0"/>
+    <w:link w:val="3"/>
+    <w:uiPriority w:val="9"/>
+    <w:qFormat/>
+    <w:rPr>
+      <w:b/>
+      <w:bCs/>
+      <w:sz w:val="32"/>
+      <w:szCs w:val="32"/>
+    </w:rPr>
+  </w:style>
+  <w:style w:type="character" w:customStyle="1" w:styleId="4Char">
+    <w:name w:val="标题 4 Char"/>
+    <w:basedOn w:val="a0"/>
+    <w:link w:val="4"/>
+    <w:uiPriority w:val="9"/>
+    <w:semiHidden/>
+    <w:qFormat/>
+    <w:rPr>
+      <w:rFonts w:asciiTheme="majorHAnsi" w:eastAsiaTheme="majorEastAsia" w:hAnsiTheme="majorHAnsi" w:cstheme="majorBidi"/>
+      <w:b/>
+      <w:bCs/>
+      <w:sz w:val="28"/>
+      <w:szCs w:val="28"/>
+    </w:rPr>
+  </w:style>
+  <w:style w:type="character" w:customStyle="1" w:styleId="5Char">
+    <w:name w:val="标题 5 Char"/>
+    <w:basedOn w:val="a0"/>
+    <w:link w:val="5"/>
+    <w:uiPriority w:val="9"/>
+    <w:semiHidden/>
+    <w:qFormat/>
+    <w:rPr>
+      <w:b/>
+      <w:bCs/>
+      <w:sz w:val="28"/>
+      <w:szCs w:val="28"/>
+    </w:rPr>
+  </w:style>
+  <w:style w:type="character" w:customStyle="1" w:styleId="6Char">
+    <w:name w:val="标题 6 Char"/>
+    <w:basedOn w:val="a0"/>
+    <w:link w:val="6"/>
+    <w:uiPriority w:val="9"/>
+    <w:semiHidden/>
+    <w:qFormat/>
+    <w:rPr>
+      <w:rFonts w:asciiTheme="majorHAnsi" w:eastAsiaTheme="majorEastAsia" w:hAnsiTheme="majorHAnsi" w:cstheme="majorBidi"/>
+      <w:b/>
+      <w:bCs/>
+      <w:sz w:val="24"/>
+      <w:szCs w:val="24"/>
+    </w:rPr>
+  </w:style>
+  <w:style w:type="character" w:customStyle="1" w:styleId="7Char">
+    <w:name w:val="标题 7 Char"/>
+    <w:basedOn w:val="a0"/>
+    <w:link w:val="7"/>
+    <w:uiPriority w:val="9"/>
+    <w:semiHidden/>
+    <w:qFormat/>
+    <w:rPr>
+      <w:b/>
+      <w:bCs/>
+      <w:sz w:val="24"/>
+      <w:szCs w:val="24"/>
+    </w:rPr>
+  </w:style>
+  <w:style w:type="character" w:customStyle="1" w:styleId="8Char">
+    <w:name w:val="标题 8 Char"/>
+    <w:basedOn w:val="a0"/>
+    <w:link w:val="8"/>
+    <w:uiPriority w:val="9"/>
+    <w:semiHidden/>
+    <w:qFormat/>
+    <w:rPr>
+      <w:rFonts w:asciiTheme="majorHAnsi" w:eastAsiaTheme="majorEastAsia" w:hAnsiTheme="majorHAnsi" w:cstheme="majorBidi"/>
+      <w:sz w:val="24"/>
+      <w:szCs w:val="24"/>
+    </w:rPr>
+  </w:style>
+  <w:style w:type="character" w:customStyle="1" w:styleId="9Char">
+    <w:name w:val="标题 9 Char"/>
+    <w:basedOn w:val="a0"/>
+    <w:link w:val="9"/>
+    <w:uiPriority w:val="9"/>
+    <w:semiHidden/>
+    <w:qFormat/>
+    <w:rPr>
+      <w:rFonts w:asciiTheme="majorHAnsi" w:eastAsiaTheme="majorEastAsia" w:hAnsiTheme="majorHAnsi" w:cstheme="majorBidi"/>
+      <w:szCs w:val="21"/>
+    </w:rPr>
+  </w:style>
+  <w:style w:type="character" w:customStyle="1" w:styleId="Char1">
+    <w:name w:val="页眉 Char"/>
+    <w:basedOn w:val="a0"/>
+    <w:link w:val="a5"/>
+    <w:uiPriority w:val="99"/>
+    <w:qFormat/>
+    <w:rPr>
+      <w:sz w:val="18"/>
+      <w:szCs w:val="18"/>
+    </w:rPr>
+  </w:style>
+  <w:style w:type="character" w:customStyle="1" w:styleId="Char0">
+    <w:name w:val="页脚 Char"/>
+    <w:basedOn w:val="a0"/>
+    <w:link w:val="a4"/>
+    <w:uiPriority w:val="99"/>
+    <w:qFormat/>
+    <w:rPr>
+      <w:sz w:val="18"/>
+      <w:szCs w:val="18"/>
+    </w:rPr>
+  </w:style>
+  <w:style w:type="character" w:customStyle="1" w:styleId="Char">
+    <w:name w:val="批注框文本 Char"/>
+    <w:basedOn w:val="a0"/>
+    <w:link w:val="a3"/>
+    <w:uiPriority w:val="99"/>
+    <w:semiHidden/>
+    <w:qFormat/>
+    <w:rPr>
+      <w:sz w:val="18"/>
+      <w:szCs w:val="18"/>
+    </w:rPr>
+  </w:style>
+  <w:style w:type="paragraph" w:customStyle="1" w:styleId="TOC1">
+    <w:name w:val="TOC 标题1"/>
+    <w:basedOn w:val="1"/>
+    <w:next w:val="a"/>
+    <w:uiPriority w:val="39"/>
+    <w:unhideWhenUsed/>
+    <w:qFormat/>
+    <w:pPr>
+      <w:numPr>
+        <w:numId w:val="0"/>
+      </w:numPr>
+      <w:spacing w:before="480" w:after="0" w:line="276" w:lineRule="auto"/>
+      <w:jc w:val="left"/>
+      <w:outlineLvl w:val="9"/>
+    </w:pPr>
+    <w:rPr>
+      <w:rFonts w:asciiTheme="majorHAnsi" w:eastAsiaTheme="majorEastAsia" w:hAnsiTheme="majorHAnsi" w:cstheme="majorBidi"/>
+      <w:color w:val="365F91" w:themeColor="accent1" w:themeShade="BF"/>
+      <w:kern w:val="0"/>
+      <w:sz w:val="28"/>
+      <w:szCs w:val="28"/>
+    </w:rPr>
+  </w:style>
+  <w:style w:type="paragraph" w:customStyle="1" w:styleId="11">
+    <w:name w:val="列出段落1"/>
+    <w:basedOn w:val="a"/>
+    <w:uiPriority w:val="34"/>
+    <w:qFormat/>
+    <w:pPr>
+      <w:ind w:firstLineChars="200" w:firstLine="420"/>
+    </w:pPr>
+  </w:style>
+</w:styles>
+</file>
+
+<file path=word/stylesWithEffects.xml><?xml version="1.0" encoding="utf-8"?>
+<w:styles xmlns:wpc="http://schemas.microsoft.com/office/word/2010/wordprocessingCanvas" xmlns:mc="http://schemas.openxmlformats.org/markup-compatibility/2006" xmlns:o="urn:schemas-microsoft-com:office:office" xmlns:r="http://schemas.openxmlformats.org/officeDocument/2006/relationships" xmlns:m="http://schemas.openxmlformats.org/officeDocument/2006/math" xmlns:v="urn:schemas-microsoft-com:vml" xmlns:wp14="http://schemas.microsoft.com/office/word/2010/wordprocessingDrawing" xmlns:wp="http://schemas.openxmlformats.org/drawingml/2006/wordprocessingDrawing" xmlns:w10="urn:schemas-microsoft-com:office:word" xmlns:w="http://schemas.openxmlformats.org/wordprocessingml/2006/main" xmlns:w14="http://schemas.microsoft.com/office/word/2010/wordml" xmlns:wpg="http://schemas.microsoft.com/office/word/2010/wordprocessingGroup" xmlns:wpi="http://schemas.microsoft.com/office/word/2010/wordprocessingInk" xmlns:wne="http://schemas.microsoft.com/office/word/2006/wordml" xmlns:wps="http://schemas.microsoft.com/office/word/2010/wordprocessingShape" mc:Ignorable="w14 wp14">
+  <w:docDefaults>
+    <w:rPrDefault>
+      <w:rPr>
+        <w:rFonts w:ascii="Times New Roman" w:eastAsia="宋体" w:hAnsi="Times New Roman" w:cs="Times New Roman"/>
+        <w:lang w:val="en-US" w:eastAsia="zh-CN" w:bidi="ar-SA"/>
+      </w:rPr>
+    </w:rPrDefault>
+    <w:pPrDefault/>
+  </w:docDefaults>
+  <w:latentStyles w:defLockedState="0" w:defUIPriority="99" w:defSemiHidden="1" w:defUnhideWhenUsed="1" w:defQFormat="0" w:count="267">
+    <w:lsdException w:name="Normal" w:semiHidden="0" w:uiPriority="0" w:unhideWhenUsed="0" w:qFormat="1"/>
+    <w:lsdException w:name="heading 1" w:semiHidden="0" w:uiPriority="9" w:unhideWhenUsed="0" w:qFormat="1"/>
+    <w:lsdException w:name="heading 2" w:semiHidden="0" w:uiPriority="9" w:qFormat="1"/>
+    <w:lsdException w:name="heading 3" w:semiHidden="0" w:uiPriority="9" w:qFormat="1"/>
+    <w:lsdException w:name="heading 4" w:semiHidden="0" w:uiPriority="9" w:qFormat="1"/>
+    <w:lsdException w:name="heading 5" w:semiHidden="0" w:uiPriority="9" w:qFormat="1"/>
+    <w:lsdException w:name="heading 6" w:semiHidden="0" w:uiPriority="9" w:qFormat="1"/>
+    <w:lsdException w:name="heading 7" w:semiHidden="0" w:uiPriority="9" w:qFormat="1"/>
+    <w:lsdException w:name="heading 8" w:semiHidden="0" w:uiPriority="9" w:qFormat="1"/>
+    <w:lsdException w:name="heading 9" w:semiHidden="0" w:uiPriority="9" w:qFormat="1"/>
+    <w:lsdException w:name="toc 1" w:semiHidden="0" w:uiPriority="39" w:qFormat="1"/>
+    <w:lsdException w:name="toc 2" w:semiHidden="0" w:uiPriority="39" w:qFormat="1"/>
+    <w:lsdException w:name="toc 3" w:semiHidden="0" w:uiPriority="39" w:qFormat="1"/>
+    <w:lsdException w:name="toc 4" w:uiPriority="39"/>
+    <w:lsdException w:name="toc 5" w:uiPriority="39"/>
+    <w:lsdException w:name="toc 6" w:uiPriority="39"/>
+    <w:lsdException w:name="toc 7" w:uiPriority="39"/>
+    <w:lsdException w:name="toc 8" w:uiPriority="39"/>
+    <w:lsdException w:name="toc 9" w:uiPriority="39"/>
+    <w:lsdException w:name="header" w:semiHidden="0" w:qFormat="1"/>
+    <w:lsdException w:name="footer" w:semiHidden="0" w:qFormat="1"/>
+    <w:lsdException w:name="caption" w:uiPriority="35" w:qFormat="1"/>
+    <w:lsdException w:name="Title" w:semiHidden="0" w:uiPriority="10" w:unhideWhenUsed="0" w:qFormat="1"/>
+    <w:lsdException w:name="Default Paragraph Font" w:semiHidden="0" w:uiPriority="1" w:qFormat="1"/>
+    <w:lsdException w:name="Subtitle" w:semiHidden="0" w:uiPriority="11" w:unhideWhenUsed="0" w:qFormat="1"/>
+    <w:lsdException w:name="Hyperlink" w:semiHidden="0" w:qFormat="1"/>
+    <w:lsdException w:name="Strong" w:semiHidden="0" w:uiPriority="22" w:unhideWhenUsed="0" w:qFormat="1"/>
+    <w:lsdException w:name="Emphasis" w:semiHidden="0" w:uiPriority="20" w:unhideWhenUsed="0" w:qFormat="1"/>
+    <w:lsdException w:name="Normal Table" w:qFormat="1"/>
+    <w:lsdException w:name="Balloon Text" w:semiHidden="0" w:qFormat="1"/>
+    <w:lsdException w:name="Table Grid" w:uiPriority="59" w:qFormat="1"/>
+    <w:lsdException w:name="Placeholder Text" w:unhideWhenUsed="0"/>
+    <w:lsdException w:name="No Spacing" w:semiHidden="0" w:unhideWhenUsed="0"/>
+    <w:lsdException w:name="Light Shading" w:semiHidden="0" w:uiPriority="60" w:unhideWhenUsed="0"/>
+    <w:lsdException w:name="Light List" w:semiHidden="0" w:uiPriority="61" w:unhideWhenUsed="0"/>
+    <w:lsdException w:name="Light Grid" w:semiHidden="0" w:uiPriority="62" w:unhideWhenUsed="0"/>
+    <w:lsdException w:name="Medium Shading 1" w:semiHidden="0" w:uiPriority="63" w:unhideWhenUsed="0"/>
+    <w:lsdException w:name="Medium Shading 2" w:semiHidden="0" w:uiPriority="64" w:unhideWhenUsed="0"/>
+    <w:lsdException w:name="Medium List 1" w:semiHidden="0" w:uiPriority="65" w:unhideWhenUsed="0"/>
+    <w:lsdException w:name="Medium List 2" w:semiHidden="0" w:uiPriority="66" w:unhideWhenUsed="0"/>
+    <w:lsdException w:name="Medium Grid 1" w:semiHidden="0" w:uiPriority="67" w:unhideWhenUsed="0"/>
+    <w:lsdException w:name="Medium Grid 2" w:semiHidden="0" w:uiPriority="68" w:unhideWhenUsed="0"/>
+    <w:lsdException w:name="Medium Grid 3" w:semiHidden="0" w:uiPriority="69" w:unhideWhenUsed="0"/>
+    <w:lsdException w:name="Dark List" w:semiHidden="0" w:uiPriority="70" w:unhideWhenUsed="0"/>
+    <w:lsdException w:name="Colorful Shading" w:semiHidden="0" w:uiPriority="71" w:unhideWhenUsed="0"/>
+    <w:lsdException w:name="Colorful List" w:semiHidden="0" w:uiPriority="72" w:unhideWhenUsed="0"/>
+    <w:lsdException w:name="Colorful Grid" w:semiHidden="0" w:uiPriority="73" w:unhideWhenUsed="0"/>
+    <w:lsdException w:name="Light Shading Accent 1" w:semiHidden="0" w:uiPriority="60" w:unhideWhenUsed="0"/>
+    <w:lsdException w:name="Light List Accent 1" w:semiHidden="0" w:uiPriority="61" w:unhideWhenUsed="0"/>
+    <w:lsdException w:name="Light Grid Accent 1" w:semiHidden="0" w:uiPriority="62" w:unhideWhenUsed="0"/>
+    <w:lsdException w:name="Medium Shading 1 Accent 1" w:semiHidden="0" w:uiPriority="63" w:unhideWhenUsed="0"/>
+    <w:lsdException w:name="Medium Shading 2 Accent 1" w:semiHidden="0" w:uiPriority="64" w:unhideWhenUsed="0"/>
+    <w:lsdException w:name="Medium List 1 Accent 1" w:semiHidden="0" w:uiPriority="65" w:unhideWhenUsed="0"/>
+    <w:lsdException w:name="Revision" w:unhideWhenUsed="0"/>
+    <w:lsdException w:name="List Paragraph" w:semiHidden="0" w:unhideWhenUsed="0"/>
+    <w:lsdException w:name="Quote" w:semiHidden="0" w:unhideWhenUsed="0"/>
+    <w:lsdException w:name="Intense Quote" w:semiHidden="0" w:unhideWhenUsed="0"/>
+    <w:lsdException w:name="Medium List 2 Accent 1" w:semiHidden="0" w:uiPriority="66" w:unhideWhenUsed="0"/>
+    <w:lsdException w:name="Medium Grid 1 Accent 1" w:semiHidden="0" w:uiPriority="67" w:unhideWhenUsed="0"/>
+    <w:lsdException w:name="Medium Grid 2 Accent 1" w:semiHidden="0" w:uiPriority="68" w:unhideWhenUsed="0"/>
+    <w:lsdException w:name="Medium Grid 3 Accent 1" w:semiHidden="0" w:uiPriority="69" w:unhideWhenUsed="0"/>
+    <w:lsdException w:name="Dark List Accent 1" w:semiHidden="0" w:uiPriority="70" w:unhideWhenUsed="0"/>
+    <w:lsdException w:name="Colorful Shading Accent 1" w:semiHidden="0" w:uiPriority="71" w:unhideWhenUsed="0"/>
+    <w:lsdException w:name="Colorful List Accent 1" w:semiHidden="0" w:uiPriority="72" w:unhideWhenUsed="0"/>
+    <w:lsdException w:name="Colorful Grid Accent 1" w:semiHidden="0" w:uiPriority="73" w:unhideWhenUsed="0"/>
+    <w:lsdException w:name="Light Shading Accent 2" w:semiHidden="0" w:uiPriority="60" w:unhideWhenUsed="0"/>
+    <w:lsdException w:name="Light List Accent 2" w:semiHidden="0" w:uiPriority="61" w:unhideWhenUsed="0"/>
+    <w:lsdException w:name="Light Grid Accent 2" w:semiHidden="0" w:uiPriority="62" w:unhideWhenUsed="0"/>
+    <w:lsdException w:name="Medium Shading 1 Accent 2" w:semiHidden="0" w:uiPriority="63" w:unhideWhenUsed="0"/>
+    <w:lsdException w:name="Medium Shading 2 Accent 2" w:semiHidden="0" w:uiPriority="64" w:unhideWhenUsed="0"/>
+    <w:lsdException w:name="Medium List 1 Accent 2" w:semiHidden="0" w:uiPriority="65" w:unhideWhenUsed="0"/>
+    <w:lsdException w:name="Medium List 2 Accent 2" w:semiHidden="0" w:uiPriority="66" w:unhideWhenUsed="0"/>
+    <w:lsdException w:name="Medium Grid 1 Accent 2" w:semiHidden="0" w:uiPriority="67" w:unhideWhenUsed="0"/>
+    <w:lsdException w:name="Medium Grid 2 Accent 2" w:semiHidden="0" w:uiPriority="68" w:unhideWhenUsed="0"/>
+    <w:lsdException w:name="Medium Grid 3 Accent 2" w:semiHidden="0" w:uiPriority="69" w:unhideWhenUsed="0"/>
+    <w:lsdException w:name="Dark List Accent 2" w:semiHidden="0" w:uiPriority="70" w:unhideWhenUsed="0"/>
+    <w:lsdException w:name="Colorful Shading Accent 2" w:semiHidden="0" w:uiPriority="71" w:unhideWhenUsed="0"/>
+    <w:lsdException w:name="Colorful List Accent 2" w:semiHidden="0" w:uiPriority="72" w:unhideWhenUsed="0"/>
+    <w:lsdException w:name="Colorful Grid Accent 2" w:semiHidden="0" w:uiPriority="73" w:unhideWhenUsed="0"/>
+    <w:lsdException w:name="Light Shading Accent 3" w:semiHidden="0" w:uiPriority="60" w:unhideWhenUsed="0"/>
+    <w:lsdException w:name="Light List Accent 3" w:semiHidden="0" w:uiPriority="61" w:unhideWhenUsed="0"/>
+    <w:lsdException w:name="Light Grid Accent 3" w:semiHidden="0" w:uiPriority="62" w:unhideWhenUsed="0"/>
+    <w:lsdException w:name="Medium Shading 1 Accent 3" w:semiHidden="0" w:uiPriority="63" w:unhideWhenUsed="0"/>
+    <w:lsdException w:name="Medium Shading 2 Accent 3" w:semiHidden="0" w:uiPriority="64" w:unhideWhenUsed="0"/>
+    <w:lsdException w:name="Medium List 1 Accent 3" w:semiHidden="0" w:uiPriority="65" w:unhideWhenUsed="0"/>
+    <w:lsdException w:name="Medium List 2 Accent 3" w:semiHidden="0" w:uiPriority="66" w:unhideWhenUsed="0"/>
+    <w:lsdException w:name="Medium Grid 1 Accent 3" w:semiHidden="0" w:uiPriority="67" w:unhideWhenUsed="0"/>
+    <w:lsdException w:name="Medium Grid 2 Accent 3" w:semiHidden="0" w:uiPriority="68" w:unhideWhenUsed="0"/>
+    <w:lsdException w:name="Medium Grid 3 Accent 3" w:semiHidden="0" w:uiPriority="69" w:unhideWhenUsed="0"/>
+    <w:lsdException w:name="Dark List Accent 3" w:semiHidden="0" w:uiPriority="70" w:unhideWhenUsed="0"/>
+    <w:lsdException w:name="Colorful Shading Accent 3" w:semiHidden="0" w:uiPriority="71" w:unhideWhenUsed="0"/>
+    <w:lsdException w:name="Colorful List Accent 3" w:semiHidden="0" w:uiPriority="72" w:unhideWhenUsed="0"/>
+    <w:lsdException w:name="Colorful Grid Accent 3" w:semiHidden="0" w:uiPriority="73" w:unhideWhenUsed="0"/>
+    <w:lsdException w:name="Light Shading Accent 4" w:semiHidden="0" w:uiPriority="60" w:unhideWhenUsed="0"/>
+    <w:lsdException w:name="Light List Accent 4" w:semiHidden="0" w:uiPriority="61" w:unhideWhenUsed="0"/>
+    <w:lsdException w:name="Light Grid Accent 4" w:semiHidden="0" w:uiPriority="62" w:unhideWhenUsed="0"/>
+    <w:lsdException w:name="Medium Shading 1 Accent 4" w:semiHidden="0" w:uiPriority="63" w:unhideWhenUsed="0"/>
+    <w:lsdException w:name="Medium Shading 2 Accent 4" w:semiHidden="0" w:uiPriority="64" w:unhideWhenUsed="0"/>
+    <w:lsdException w:name="Medium List 1 Accent 4" w:semiHidden="0" w:uiPriority="65" w:unhideWhenUsed="0"/>
+    <w:lsdException w:name="Medium List 2 Accent 4" w:semiHidden="0" w:uiPriority="66" w:unhideWhenUsed="0"/>
+    <w:lsdException w:name="Medium Grid 1 Accent 4" w:semiHidden="0" w:uiPriority="67" w:unhideWhenUsed="0"/>
+    <w:lsdException w:name="Medium Grid 2 Accent 4" w:semiHidden="0" w:uiPriority="68" w:unhideWhenUsed="0"/>
+    <w:lsdException w:name="Medium Grid 3 Accent 4" w:semiHidden="0" w:uiPriority="69" w:unhideWhenUsed="0"/>
+    <w:lsdException w:name="Dark List Accent 4" w:semiHidden="0" w:uiPriority="70" w:unhideWhenUsed="0"/>
+    <w:lsdException w:name="Colorful Shading Accent 4" w:semiHidden="0" w:uiPriority="71" w:unhideWhenUsed="0"/>
+    <w:lsdException w:name="Colorful List Accent 4" w:semiHidden="0" w:uiPriority="72" w:unhideWhenUsed="0"/>
+    <w:lsdException w:name="Colorful Grid Accent 4" w:semiHidden="0" w:uiPriority="73" w:unhideWhenUsed="0"/>
+    <w:lsdException w:name="Light Shading Accent 5" w:semiHidden="0" w:uiPriority="60" w:unhideWhenUsed="0"/>
+    <w:lsdException w:name="Light List Accent 5" w:semiHidden="0" w:uiPriority="61" w:unhideWhenUsed="0"/>
+    <w:lsdException w:name="Light Grid Accent 5" w:semiHidden="0" w:uiPriority="62" w:unhideWhenUsed="0"/>
+    <w:lsdException w:name="Medium Shading 1 Accent 5" w:semiHidden="0" w:uiPriority="63" w:unhideWhenUsed="0"/>
+    <w:lsdException w:name="Medium Shading 2 Accent 5" w:semiHidden="0" w:uiPriority="64" w:unhideWhenUsed="0"/>
+    <w:lsdException w:name="Medium List 1 Accent 5" w:semiHidden="0" w:uiPriority="65" w:unhideWhenUsed="0"/>
+    <w:lsdException w:name="Medium List 2 Accent 5" w:semiHidden="0" w:uiPriority="66" w:unhideWhenUsed="0"/>
+    <w:lsdException w:name="Medium Grid 1 Accent 5" w:semiHidden="0" w:uiPriority="67" w:unhideWhenUsed="0"/>
+    <w:lsdException w:name="Medium Grid 2 Accent 5" w:semiHidden="0" w:uiPriority="68" w:unhideWhenUsed="0"/>
+    <w:lsdException w:name="Medium Grid 3 Accent 5" w:semiHidden="0" w:uiPriority="69" w:unhideWhenUsed="0"/>
+    <w:lsdException w:name="Dark List Accent 5" w:semiHidden="0" w:uiPriority="70" w:unhideWhenUsed="0"/>
+    <w:lsdException w:name="Colorful Shading Accent 5" w:semiHidden="0" w:uiPriority="71" w:unhideWhenUsed="0"/>
+    <w:lsdException w:name="Colorful List Accent 5" w:semiHidden="0" w:uiPriority="72" w:unhideWhenUsed="0"/>
+    <w:lsdException w:name="Colorful Grid Accent 5" w:semiHidden="0" w:uiPriority="73" w:unhideWhenUsed="0"/>
+    <w:lsdException w:name="Light Shading Accent 6" w:semiHidden="0" w:uiPriority="60" w:unhideWhenUsed="0"/>
+    <w:lsdException w:name="Light List Accent 6" w:semiHidden="0" w:uiPriority="61" w:unhideWhenUsed="0"/>
+    <w:lsdException w:name="Light Grid Accent 6" w:semiHidden="0" w:uiPriority="62" w:unhideWhenUsed="0"/>
+    <w:lsdException w:name="Medium Shading 1 Accent 6" w:semiHidden="0" w:uiPriority="63" w:unhideWhenUsed="0"/>
+    <w:lsdException w:name="Medium Shading 2 Accent 6" w:semiHidden="0" w:uiPriority="64" w:unhideWhenUsed="0"/>
+    <w:lsdException w:name="Medium List 1 Accent 6" w:semiHidden="0" w:uiPriority="65" w:unhideWhenUsed="0"/>
+    <w:lsdException w:name="Medium List 2 Accent 6" w:semiHidden="0" w:uiPriority="66" w:unhideWhenUsed="0"/>
+    <w:lsdException w:name="Medium Grid 1 Accent 6" w:semiHidden="0" w:uiPriority="67" w:unhideWhenUsed="0"/>
+    <w:lsdException w:name="Medium Grid 2 Accent 6" w:semiHidden="0" w:uiPriority="68" w:unhideWhenUsed="0"/>
+    <w:lsdException w:name="Medium Grid 3 Accent 6" w:semiHidden="0" w:uiPriority="69" w:unhideWhenUsed="0"/>
+    <w:lsdException w:name="Dark List Accent 6" w:semiHidden="0" w:uiPriority="70" w:unhideWhenUsed="0"/>
+    <w:lsdException w:name="Colorful Shading Accent 6" w:semiHidden="0" w:uiPriority="71" w:unhideWhenUsed="0"/>
+    <w:lsdException w:name="Colorful List Accent 6" w:semiHidden="0" w:uiPriority="72" w:unhideWhenUsed="0"/>
+    <w:lsdException w:name="Colorful Grid Accent 6" w:semiHidden="0" w:uiPriority="73" w:unhideWhenUsed="0"/>
+    <w:lsdException w:name="Subtle Emphasis" w:semiHidden="0" w:uiPriority="19" w:unhideWhenUsed="0" w:qFormat="1"/>
+    <w:lsdException w:name="Intense Emphasis" w:semiHidden="0" w:uiPriority="21" w:unhideWhenUsed="0" w:qFormat="1"/>
+    <w:lsdException w:name="Subtle Reference" w:semiHidden="0" w:uiPriority="31" w:unhideWhenUsed="0" w:qFormat="1"/>
+    <w:lsdException w:name="Intense Reference" w:semiHidden="0" w:uiPriority="32" w:unhideWhenUsed="0" w:qFormat="1"/>
+    <w:lsdException w:name="Book Title" w:semiHidden="0" w:uiPriority="33" w:unhideWhenUsed="0" w:qFormat="1"/>
+    <w:lsdException w:name="Bibliography" w:uiPriority="37"/>
+    <w:lsdException w:name="TOC Heading" w:uiPriority="39" w:qFormat="1"/>
   </w:latentStyles>
   <w:style w:type="paragraph" w:default="1" w:styleId="a">
     <w:name w:val="Normal"/>
@@ -7583,7 +7475,7 @@
 </file>
 
 <file path=customXml/itemProps2.xml><?xml version="1.0" encoding="utf-8"?>
-<ds:datastoreItem xmlns:ds="http://schemas.openxmlformats.org/officeDocument/2006/customXml" ds:itemID="{55D2DBEC-0A28-40F7-ACFC-C1842610D3CF}">
+<ds:datastoreItem xmlns:ds="http://schemas.openxmlformats.org/officeDocument/2006/customXml" ds:itemID="{394BC3FC-C023-42E4-A060-BB33367A96D2}">
   <ds:schemaRefs>
     <ds:schemaRef ds:uri="http://schemas.openxmlformats.org/officeDocument/2006/bibliography"/>
   </ds:schemaRefs>
